--- a/Codex.docx
+++ b/Codex.docx
@@ -2,7 +2,212 @@
 <file path=word/document.xml><?xml version="1.0" encoding="utf-8"?>
 <w:document xmlns:wpc="http://schemas.microsoft.com/office/word/2010/wordprocessingCanvas" xmlns:cx="http://schemas.microsoft.com/office/drawing/2014/chartex" xmlns:cx1="http://schemas.microsoft.com/office/drawing/2015/9/8/chartex" xmlns:mc="http://schemas.openxmlformats.org/markup-compatibility/2006" xmlns:o="urn:schemas-microsoft-com:office:office" xmlns:r="http://schemas.openxmlformats.org/officeDocument/2006/relationships" xmlns:m="http://schemas.openxmlformats.org/officeDocument/2006/math" xmlns:v="urn:schemas-microsoft-com:vml" xmlns:wp14="http://schemas.microsoft.com/office/word/2010/wordprocessingDrawing" xmlns:wp="http://schemas.openxmlformats.org/drawingml/2006/wordprocessingDrawing" xmlns:w10="urn:schemas-microsoft-com:office:word" xmlns:w="http://schemas.openxmlformats.org/wordprocessingml/2006/main" xmlns:w14="http://schemas.microsoft.com/office/word/2010/wordml" xmlns:w15="http://schemas.microsoft.com/office/word/2012/wordml" xmlns:w16se="http://schemas.microsoft.com/office/word/2015/wordml/symex" xmlns:wpg="http://schemas.microsoft.com/office/word/2010/wordprocessingGroup" xmlns:wpi="http://schemas.microsoft.com/office/word/2010/wordprocessingInk" xmlns:wne="http://schemas.microsoft.com/office/word/2006/wordml" xmlns:wps="http://schemas.microsoft.com/office/word/2010/wordprocessingShape" mc:Ignorable="w14 w15 w16se wp14">
   <w:body>
-    <w:p/>
+    <w:p>
+      <w:pPr>
+        <w:jc w:val="center"/>
+        <w:rPr>
+          <w:rFonts w:ascii="Arial" w:hAnsi="Arial" w:cs="Arial"/>
+          <w:sz w:val="44"/>
+        </w:rPr>
+      </w:pPr>
+    </w:p>
+    <w:p>
+      <w:pPr>
+        <w:jc w:val="center"/>
+        <w:rPr>
+          <w:rFonts w:ascii="Arial" w:hAnsi="Arial" w:cs="Arial"/>
+          <w:sz w:val="36"/>
+        </w:rPr>
+      </w:pPr>
+      <w:r>
+        <w:rPr>
+          <w:rFonts w:ascii="Arial" w:hAnsi="Arial" w:cs="Arial"/>
+          <w:sz w:val="36"/>
+        </w:rPr>
+        <w:t>THE</w:t>
+      </w:r>
+    </w:p>
+    <w:p>
+      <w:pPr>
+        <w:jc w:val="center"/>
+        <w:rPr>
+          <w:rFonts w:ascii="Arial" w:hAnsi="Arial" w:cs="Arial"/>
+          <w:sz w:val="48"/>
+        </w:rPr>
+      </w:pPr>
+      <w:r>
+        <w:rPr>
+          <w:rFonts w:ascii="Arial" w:hAnsi="Arial" w:cs="Arial"/>
+          <w:sz w:val="48"/>
+        </w:rPr>
+        <w:t>SEARCHABLE</w:t>
+      </w:r>
+    </w:p>
+    <w:p>
+      <w:pPr>
+        <w:jc w:val="center"/>
+        <w:rPr>
+          <w:rFonts w:ascii="Arial" w:hAnsi="Arial" w:cs="Arial"/>
+          <w:b/>
+          <w:sz w:val="144"/>
+        </w:rPr>
+      </w:pPr>
+      <w:r>
+        <w:rPr>
+          <w:rFonts w:ascii="Arial" w:hAnsi="Arial" w:cs="Arial"/>
+          <w:b/>
+          <w:sz w:val="144"/>
+        </w:rPr>
+        <w:t>GLOSSARY</w:t>
+      </w:r>
+    </w:p>
+    <w:p>
+      <w:pPr>
+        <w:jc w:val="center"/>
+        <w:rPr>
+          <w:rFonts w:ascii="Arial" w:hAnsi="Arial" w:cs="Arial"/>
+          <w:i/>
+          <w:sz w:val="36"/>
+        </w:rPr>
+      </w:pPr>
+      <w:r>
+        <w:rPr>
+          <w:rFonts w:ascii="Arial" w:hAnsi="Arial" w:cs="Arial"/>
+          <w:i/>
+          <w:sz w:val="36"/>
+        </w:rPr>
+        <w:t>FOR</w:t>
+      </w:r>
+    </w:p>
+    <w:p>
+      <w:pPr>
+        <w:jc w:val="center"/>
+        <w:rPr>
+          <w:rFonts w:ascii="Arial" w:hAnsi="Arial" w:cs="Arial"/>
+          <w:sz w:val="44"/>
+        </w:rPr>
+      </w:pPr>
+      <w:r>
+        <w:rPr>
+          <w:rFonts w:ascii="Arial" w:hAnsi="Arial" w:cs="Arial"/>
+          <w:b/>
+          <w:sz w:val="72"/>
+        </w:rPr>
+        <w:t>INVENTORS</w:t>
+      </w:r>
+      <w:r>
+        <w:rPr>
+          <w:rFonts w:ascii="Arial" w:hAnsi="Arial" w:cs="Arial"/>
+          <w:sz w:val="44"/>
+        </w:rPr>
+        <w:t xml:space="preserve"> </w:t>
+      </w:r>
+    </w:p>
+    <w:p>
+      <w:pPr>
+        <w:jc w:val="center"/>
+        <w:rPr>
+          <w:rFonts w:ascii="Arial" w:hAnsi="Arial" w:cs="Arial"/>
+          <w:i/>
+          <w:sz w:val="40"/>
+        </w:rPr>
+      </w:pPr>
+      <w:r>
+        <w:rPr>
+          <w:rFonts w:ascii="Arial" w:hAnsi="Arial" w:cs="Arial"/>
+          <w:i/>
+          <w:sz w:val="40"/>
+        </w:rPr>
+        <w:t>AND</w:t>
+      </w:r>
+    </w:p>
+    <w:p>
+      <w:pPr>
+        <w:jc w:val="center"/>
+        <w:rPr>
+          <w:rFonts w:ascii="Arial" w:hAnsi="Arial" w:cs="Arial"/>
+          <w:b/>
+          <w:sz w:val="72"/>
+        </w:rPr>
+      </w:pPr>
+      <w:r>
+        <w:rPr>
+          <w:rFonts w:ascii="Arial" w:hAnsi="Arial" w:cs="Arial"/>
+          <w:b/>
+          <w:sz w:val="72"/>
+        </w:rPr>
+        <w:t>PATENT ATTORNEYS</w:t>
+      </w:r>
+    </w:p>
+    <w:p>
+      <w:pPr>
+        <w:jc w:val="center"/>
+        <w:rPr>
+          <w:rFonts w:ascii="Arial" w:hAnsi="Arial" w:cs="Arial"/>
+          <w:b/>
+          <w:sz w:val="44"/>
+        </w:rPr>
+      </w:pPr>
+    </w:p>
+    <w:p>
+      <w:pPr>
+        <w:jc w:val="center"/>
+        <w:rPr>
+          <w:rFonts w:ascii="Arial" w:hAnsi="Arial" w:cs="Arial"/>
+          <w:b/>
+          <w:sz w:val="44"/>
+        </w:rPr>
+      </w:pPr>
+    </w:p>
+    <w:p>
+      <w:pPr>
+        <w:jc w:val="center"/>
+        <w:rPr>
+          <w:rFonts w:ascii="Arial" w:hAnsi="Arial" w:cs="Arial"/>
+          <w:b/>
+          <w:sz w:val="44"/>
+        </w:rPr>
+      </w:pPr>
+      <w:proofErr w:type="gramStart"/>
+      <w:r>
+        <w:rPr>
+          <w:rFonts w:ascii="Arial" w:hAnsi="Arial" w:cs="Arial"/>
+          <w:i/>
+          <w:sz w:val="44"/>
+        </w:rPr>
+        <w:t>from</w:t>
+      </w:r>
+      <w:proofErr w:type="gramEnd"/>
+      <w:r>
+        <w:rPr>
+          <w:rFonts w:ascii="Arial" w:hAnsi="Arial" w:cs="Arial"/>
+          <w:b/>
+          <w:sz w:val="44"/>
+        </w:rPr>
+        <w:t xml:space="preserve"> PIPERS </w:t>
+      </w:r>
+      <w:r>
+        <w:rPr>
+          <w:rFonts w:ascii="Arial" w:hAnsi="Arial" w:cs="Arial"/>
+          <w:i/>
+          <w:sz w:val="44"/>
+        </w:rPr>
+        <w:t>of</w:t>
+      </w:r>
+      <w:r>
+        <w:rPr>
+          <w:rFonts w:ascii="Arial" w:hAnsi="Arial" w:cs="Arial"/>
+          <w:b/>
+          <w:sz w:val="44"/>
+        </w:rPr>
+        <w:t xml:space="preserve"> Piperpat.com</w:t>
+      </w:r>
+    </w:p>
+    <w:p>
+      <w:r>
+        <w:br w:type="page"/>
+      </w:r>
+    </w:p>
     <w:p/>
     <w:p>
       <w:r>
@@ -167,151 +372,304 @@
     </w:p>
     <w:p/>
     <w:p>
+      <w:r>
+        <w:t>Structural</w:t>
+      </w:r>
+    </w:p>
+    <w:p>
+      <w:r>
+        <w:tab/>
+      </w:r>
+      <w:r>
+        <w:t>Flange</w:t>
+      </w:r>
+    </w:p>
+    <w:p>
+      <w:pPr>
+        <w:ind w:left="720"/>
+      </w:pPr>
+      <w:r>
+        <w:t>Beam</w:t>
+      </w:r>
+    </w:p>
+    <w:p>
+      <w:pPr>
+        <w:ind w:left="720"/>
+      </w:pPr>
+      <w:r>
+        <w:t>Bearing</w:t>
+      </w:r>
+    </w:p>
+    <w:p>
+      <w:pPr>
+        <w:ind w:left="720"/>
+      </w:pPr>
+      <w:r>
+        <w:t>Joint</w:t>
+      </w:r>
+    </w:p>
+    <w:p>
+      <w:pPr>
+        <w:ind w:left="720"/>
+      </w:pPr>
+      <w:r>
+        <w:t>Sheet</w:t>
+      </w:r>
+    </w:p>
+    <w:p>
+      <w:pPr>
+        <w:ind w:left="720"/>
+      </w:pPr>
+      <w:r>
+        <w:lastRenderedPageBreak/>
+        <w:t>Shaft</w:t>
+      </w:r>
+    </w:p>
+    <w:p>
+      <w:pPr>
+        <w:ind w:firstLine="720"/>
+      </w:pPr>
+      <w:r>
+        <w:t>Lift</w:t>
+      </w:r>
+    </w:p>
+    <w:p>
+      <w:pPr>
+        <w:ind w:firstLine="720"/>
+      </w:pPr>
+      <w:r>
+        <w:t>Timber joints</w:t>
+      </w:r>
+    </w:p>
+    <w:p>
+      <w:pPr>
+        <w:ind w:firstLine="720"/>
+      </w:pPr>
+      <w:r>
+        <w:t>Mouldings</w:t>
+      </w:r>
+    </w:p>
+    <w:p>
+      <w:pPr>
+        <w:ind w:firstLine="720"/>
+      </w:pPr>
+      <w:r>
+        <w:t>Doors, hinges &amp; locks</w:t>
+      </w:r>
       <w:bookmarkStart w:id="0" w:name="_GoBack"/>
       <w:bookmarkEnd w:id="0"/>
+    </w:p>
+    <w:p>
+      <w:pPr>
+        <w:ind w:firstLine="720"/>
+      </w:pPr>
+      <w:r>
+        <w:t>Roof trusses</w:t>
+      </w:r>
+    </w:p>
+    <w:p>
+      <w:pPr>
+        <w:ind w:firstLine="720"/>
+      </w:pPr>
+      <w:r>
+        <w:t>Timber connectors</w:t>
+      </w:r>
+    </w:p>
+    <w:p>
+      <w:pPr>
+        <w:ind w:firstLine="720"/>
+      </w:pPr>
+      <w:r>
+        <w:t>Brickwork</w:t>
+      </w:r>
+    </w:p>
+    <w:p>
+      <w:r>
+        <w:t>Clockwork</w:t>
+      </w:r>
+    </w:p>
+    <w:p>
+      <w:pPr>
+        <w:ind w:left="720"/>
+      </w:pPr>
+      <w:r>
+        <w:t>Jaws</w:t>
+      </w:r>
+    </w:p>
+    <w:p>
+      <w:pPr>
+        <w:ind w:left="720"/>
+      </w:pPr>
+      <w:r>
+        <w:t>Gear</w:t>
+      </w:r>
+    </w:p>
+    <w:p>
+      <w:pPr>
+        <w:ind w:left="720"/>
+      </w:pPr>
+      <w:r>
+        <w:t>Spring</w:t>
+      </w:r>
+    </w:p>
+    <w:p>
+      <w:r>
+        <w:t>Shape</w:t>
+      </w:r>
+    </w:p>
+    <w:p>
+      <w:pPr>
+        <w:ind w:left="720"/>
+      </w:pPr>
+      <w:r>
+        <w:t>Closure</w:t>
+      </w:r>
+    </w:p>
+    <w:p>
+      <w:pPr>
+        <w:ind w:left="720"/>
+      </w:pPr>
+      <w:r>
+        <w:t>Tube</w:t>
+      </w:r>
+    </w:p>
+    <w:p>
+      <w:pPr>
+        <w:ind w:left="720"/>
+      </w:pPr>
+      <w:r>
+        <w:t>Orifice</w:t>
+      </w:r>
+    </w:p>
+    <w:p>
+      <w:pPr>
+        <w:ind w:left="720"/>
+      </w:pPr>
+      <w:r>
+        <w:t>Cover</w:t>
+      </w:r>
+    </w:p>
+    <w:p>
+      <w:pPr>
+        <w:ind w:firstLine="720"/>
+      </w:pPr>
+      <w:r>
+        <w:t>Slab</w:t>
+      </w:r>
+    </w:p>
+    <w:p>
+      <w:pPr>
+        <w:ind w:firstLine="720"/>
+      </w:pPr>
+      <w:r>
+        <w:t>Interior</w:t>
+      </w:r>
+    </w:p>
+    <w:p>
+      <w:pPr>
+        <w:ind w:firstLine="720"/>
+      </w:pPr>
       <w:r>
         <w:t>Member X</w:t>
       </w:r>
     </w:p>
     <w:p>
+      <w:pPr>
+        <w:ind w:firstLine="720"/>
+      </w:pPr>
       <w:r>
         <w:t>Projection</w:t>
       </w:r>
     </w:p>
     <w:p>
-      <w:r>
-        <w:t>Flange</w:t>
-      </w:r>
-    </w:p>
-    <w:p>
+      <w:pPr>
+        <w:ind w:firstLine="720"/>
+      </w:pPr>
       <w:r>
         <w:t>Limit</w:t>
       </w:r>
     </w:p>
     <w:p>
+      <w:pPr>
+        <w:ind w:firstLine="720"/>
+      </w:pPr>
       <w:r>
         <w:t>Wedge</w:t>
       </w:r>
     </w:p>
     <w:p>
+      <w:pPr>
+        <w:ind w:firstLine="720"/>
+      </w:pPr>
+      <w:r>
+        <w:t>Receptacle</w:t>
+      </w:r>
+    </w:p>
+    <w:p>
+      <w:pPr>
+        <w:ind w:firstLine="720"/>
+      </w:pPr>
+      <w:r>
+        <w:t>Geometric adjectives/adverbs</w:t>
+      </w:r>
+    </w:p>
+    <w:p>
+      <w:r>
+        <w:t>Material</w:t>
+      </w:r>
+    </w:p>
+    <w:p>
+      <w:pPr>
+        <w:ind w:firstLine="720"/>
+      </w:pPr>
+      <w:r>
+        <w:t>Fibre</w:t>
+      </w:r>
+    </w:p>
+    <w:p>
+      <w:r>
+        <w:tab/>
+      </w:r>
+      <w:r>
+        <w:t>Material structure</w:t>
+      </w:r>
+    </w:p>
+    <w:p>
+      <w:r>
+        <w:t>Relationship &amp; movement</w:t>
+      </w:r>
+    </w:p>
+    <w:p>
+      <w:pPr>
+        <w:ind w:left="720"/>
+      </w:pPr>
+      <w:r>
+        <w:t>Relinquish</w:t>
+      </w:r>
+    </w:p>
+    <w:p>
+      <w:pPr>
+        <w:ind w:left="720"/>
+      </w:pPr>
+      <w:r>
+        <w:t>Relationship</w:t>
+      </w:r>
+    </w:p>
+    <w:p>
+      <w:pPr>
+        <w:ind w:left="720"/>
+      </w:pPr>
       <w:r>
         <w:lastRenderedPageBreak/>
-        <w:t>Slab</w:t>
-      </w:r>
-    </w:p>
-    <w:p>
-      <w:r>
-        <w:t>Beam</w:t>
-      </w:r>
-    </w:p>
-    <w:p>
-      <w:r>
-        <w:t>Bearing</w:t>
-      </w:r>
-    </w:p>
-    <w:p>
-      <w:r>
-        <w:t>Joint</w:t>
-      </w:r>
-    </w:p>
-    <w:p>
-      <w:r>
-        <w:t>Sheet</w:t>
-      </w:r>
-    </w:p>
-    <w:p>
-      <w:r>
-        <w:t>Shaft</w:t>
-      </w:r>
-    </w:p>
-    <w:p>
-      <w:r>
-        <w:t>Lift</w:t>
-      </w:r>
-    </w:p>
-    <w:p>
-      <w:r>
-        <w:t>Receptacle</w:t>
-      </w:r>
-    </w:p>
-    <w:p>
-      <w:r>
-        <w:t>Lift</w:t>
-      </w:r>
-    </w:p>
-    <w:p>
-      <w:r>
-        <w:t>Jaws</w:t>
-      </w:r>
-    </w:p>
-    <w:p>
-      <w:r>
-        <w:t>Gear</w:t>
-      </w:r>
-    </w:p>
-    <w:p>
-      <w:r>
-        <w:t>Spring</w:t>
-      </w:r>
-    </w:p>
-    <w:p>
-      <w:r>
-        <w:t>Fibre</w:t>
-      </w:r>
-    </w:p>
-    <w:p>
-      <w:r>
-        <w:t>Interior</w:t>
-      </w:r>
-    </w:p>
-    <w:p>
-      <w:r>
-        <w:t>Closure</w:t>
-      </w:r>
-    </w:p>
-    <w:p>
-      <w:r>
-        <w:t>Tube</w:t>
-      </w:r>
-    </w:p>
-    <w:p>
-      <w:r>
-        <w:t>Orifice</w:t>
-      </w:r>
-    </w:p>
-    <w:p>
-      <w:r>
-        <w:t>Cover</w:t>
-      </w:r>
-    </w:p>
-    <w:p>
-      <w:r>
-        <w:t>Material structure</w:t>
-      </w:r>
-    </w:p>
-    <w:p>
-      <w:r>
-        <w:t>Relinquish</w:t>
-      </w:r>
-    </w:p>
-    <w:p>
-      <w:r>
-        <w:t>Relationship</w:t>
-      </w:r>
-    </w:p>
-    <w:p>
-      <w:r>
         <w:t>Movement</w:t>
       </w:r>
     </w:p>
     <w:p>
+      <w:pPr>
+        <w:ind w:left="720"/>
+      </w:pPr>
       <w:r>
         <w:t>Contact</w:t>
-      </w:r>
-    </w:p>
-    <w:p>
-      <w:r>
-        <w:t>Geometric adjectives/adverbs</w:t>
       </w:r>
     </w:p>
     <w:p/>
@@ -327,7 +685,7 @@
       <w:r>
         <w:t xml:space="preserve">Technical fields from </w:t>
       </w:r>
-      <w:hyperlink r:id="rId5" w:history="1">
+      <w:hyperlink r:id="rId7" w:history="1">
         <w:r>
           <w:rPr>
             <w:rStyle w:val="Hyperlink"/>
@@ -356,7 +714,6 @@
     </w:p>
     <w:p>
       <w:r>
-        <w:lastRenderedPageBreak/>
         <w:t>Automotive</w:t>
       </w:r>
     </w:p>
@@ -431,6 +788,7 @@
         <w:t>-electronics</w:t>
       </w:r>
     </w:p>
+    <w:p/>
     <w:p>
       <w:r>
         <w:t>These are slightly higher-level abstractions than the glossary currently needs to handle. At the moment, the words will be limited to general/mechanical (and electrical?). Chemical and medical inventions can be added later.</w:t>
@@ -451,6 +809,7 @@
     </w:p>
     <w:p/>
     <w:sectPr>
+      <w:footerReference w:type="default" r:id="rId8"/>
       <w:pgSz w:w="11906" w:h="16838"/>
       <w:pgMar w:top="1440" w:right="1440" w:bottom="1440" w:left="1440" w:header="708" w:footer="708" w:gutter="0"/>
       <w:cols w:space="708"/>
@@ -458,6 +817,109 @@
     </w:sectPr>
   </w:body>
 </w:document>
+</file>
+
+<file path=word/endnotes.xml><?xml version="1.0" encoding="utf-8"?>
+<w:endnotes xmlns:wpc="http://schemas.microsoft.com/office/word/2010/wordprocessingCanvas" xmlns:cx="http://schemas.microsoft.com/office/drawing/2014/chartex" xmlns:cx1="http://schemas.microsoft.com/office/drawing/2015/9/8/chartex" xmlns:mc="http://schemas.openxmlformats.org/markup-compatibility/2006" xmlns:o="urn:schemas-microsoft-com:office:office" xmlns:r="http://schemas.openxmlformats.org/officeDocument/2006/relationships" xmlns:m="http://schemas.openxmlformats.org/officeDocument/2006/math" xmlns:v="urn:schemas-microsoft-com:vml" xmlns:wp14="http://schemas.microsoft.com/office/word/2010/wordprocessingDrawing" xmlns:wp="http://schemas.openxmlformats.org/drawingml/2006/wordprocessingDrawing" xmlns:w10="urn:schemas-microsoft-com:office:word" xmlns:w="http://schemas.openxmlformats.org/wordprocessingml/2006/main" xmlns:w14="http://schemas.microsoft.com/office/word/2010/wordml" xmlns:w15="http://schemas.microsoft.com/office/word/2012/wordml" xmlns:w16se="http://schemas.microsoft.com/office/word/2015/wordml/symex" xmlns:wpg="http://schemas.microsoft.com/office/word/2010/wordprocessingGroup" xmlns:wpi="http://schemas.microsoft.com/office/word/2010/wordprocessingInk" xmlns:wne="http://schemas.microsoft.com/office/word/2006/wordml" xmlns:wps="http://schemas.microsoft.com/office/word/2010/wordprocessingShape" mc:Ignorable="w14 w15 w16se wp14">
+  <w:endnote w:type="separator" w:id="-1">
+    <w:p>
+      <w:pPr>
+        <w:spacing w:after="0" w:line="240" w:lineRule="auto"/>
+      </w:pPr>
+      <w:r>
+        <w:separator/>
+      </w:r>
+    </w:p>
+  </w:endnote>
+  <w:endnote w:type="continuationSeparator" w:id="0">
+    <w:p>
+      <w:pPr>
+        <w:spacing w:after="0" w:line="240" w:lineRule="auto"/>
+      </w:pPr>
+      <w:r>
+        <w:continuationSeparator/>
+      </w:r>
+    </w:p>
+  </w:endnote>
+</w:endnotes>
+</file>
+
+<file path=word/footer1.xml><?xml version="1.0" encoding="utf-8"?>
+<w:ftr xmlns:wpc="http://schemas.microsoft.com/office/word/2010/wordprocessingCanvas" xmlns:cx="http://schemas.microsoft.com/office/drawing/2014/chartex" xmlns:cx1="http://schemas.microsoft.com/office/drawing/2015/9/8/chartex" xmlns:mc="http://schemas.openxmlformats.org/markup-compatibility/2006" xmlns:o="urn:schemas-microsoft-com:office:office" xmlns:r="http://schemas.openxmlformats.org/officeDocument/2006/relationships" xmlns:m="http://schemas.openxmlformats.org/officeDocument/2006/math" xmlns:v="urn:schemas-microsoft-com:vml" xmlns:wp14="http://schemas.microsoft.com/office/word/2010/wordprocessingDrawing" xmlns:wp="http://schemas.openxmlformats.org/drawingml/2006/wordprocessingDrawing" xmlns:w10="urn:schemas-microsoft-com:office:word" xmlns:w="http://schemas.openxmlformats.org/wordprocessingml/2006/main" xmlns:w14="http://schemas.microsoft.com/office/word/2010/wordml" xmlns:w15="http://schemas.microsoft.com/office/word/2012/wordml" xmlns:w16se="http://schemas.microsoft.com/office/word/2015/wordml/symex" xmlns:wpg="http://schemas.microsoft.com/office/word/2010/wordprocessingGroup" xmlns:wpi="http://schemas.microsoft.com/office/word/2010/wordprocessingInk" xmlns:wne="http://schemas.microsoft.com/office/word/2006/wordml" xmlns:wps="http://schemas.microsoft.com/office/word/2010/wordprocessingShape" mc:Ignorable="w14 w15 w16se wp14">
+  <w:sdt>
+    <w:sdtPr>
+      <w:id w:val="1844812623"/>
+      <w:docPartObj>
+        <w:docPartGallery w:val="Page Numbers (Bottom of Page)"/>
+        <w:docPartUnique/>
+      </w:docPartObj>
+    </w:sdtPr>
+    <w:sdtEndPr>
+      <w:rPr>
+        <w:noProof/>
+      </w:rPr>
+    </w:sdtEndPr>
+    <w:sdtContent>
+      <w:p>
+        <w:pPr>
+          <w:pStyle w:val="Footer"/>
+          <w:jc w:val="right"/>
+        </w:pPr>
+        <w:r>
+          <w:fldChar w:fldCharType="begin"/>
+        </w:r>
+        <w:r>
+          <w:instrText xml:space="preserve"> PAGE   \* MERGEFORMAT </w:instrText>
+        </w:r>
+        <w:r>
+          <w:fldChar w:fldCharType="separate"/>
+        </w:r>
+        <w:r>
+          <w:rPr>
+            <w:noProof/>
+          </w:rPr>
+          <w:t>3</w:t>
+        </w:r>
+        <w:r>
+          <w:rPr>
+            <w:noProof/>
+          </w:rPr>
+          <w:fldChar w:fldCharType="end"/>
+        </w:r>
+      </w:p>
+    </w:sdtContent>
+  </w:sdt>
+  <w:p>
+    <w:pPr>
+      <w:pStyle w:val="Footer"/>
+    </w:pPr>
+  </w:p>
+</w:ftr>
+</file>
+
+<file path=word/footnotes.xml><?xml version="1.0" encoding="utf-8"?>
+<w:footnotes xmlns:wpc="http://schemas.microsoft.com/office/word/2010/wordprocessingCanvas" xmlns:cx="http://schemas.microsoft.com/office/drawing/2014/chartex" xmlns:cx1="http://schemas.microsoft.com/office/drawing/2015/9/8/chartex" xmlns:mc="http://schemas.openxmlformats.org/markup-compatibility/2006" xmlns:o="urn:schemas-microsoft-com:office:office" xmlns:r="http://schemas.openxmlformats.org/officeDocument/2006/relationships" xmlns:m="http://schemas.openxmlformats.org/officeDocument/2006/math" xmlns:v="urn:schemas-microsoft-com:vml" xmlns:wp14="http://schemas.microsoft.com/office/word/2010/wordprocessingDrawing" xmlns:wp="http://schemas.openxmlformats.org/drawingml/2006/wordprocessingDrawing" xmlns:w10="urn:schemas-microsoft-com:office:word" xmlns:w="http://schemas.openxmlformats.org/wordprocessingml/2006/main" xmlns:w14="http://schemas.microsoft.com/office/word/2010/wordml" xmlns:w15="http://schemas.microsoft.com/office/word/2012/wordml" xmlns:w16se="http://schemas.microsoft.com/office/word/2015/wordml/symex" xmlns:wpg="http://schemas.microsoft.com/office/word/2010/wordprocessingGroup" xmlns:wpi="http://schemas.microsoft.com/office/word/2010/wordprocessingInk" xmlns:wne="http://schemas.microsoft.com/office/word/2006/wordml" xmlns:wps="http://schemas.microsoft.com/office/word/2010/wordprocessingShape" mc:Ignorable="w14 w15 w16se wp14">
+  <w:footnote w:type="separator" w:id="-1">
+    <w:p>
+      <w:pPr>
+        <w:spacing w:after="0" w:line="240" w:lineRule="auto"/>
+      </w:pPr>
+      <w:r>
+        <w:separator/>
+      </w:r>
+    </w:p>
+  </w:footnote>
+  <w:footnote w:type="continuationSeparator" w:id="0">
+    <w:p>
+      <w:pPr>
+        <w:spacing w:after="0" w:line="240" w:lineRule="auto"/>
+      </w:pPr>
+      <w:r>
+        <w:continuationSeparator/>
+      </w:r>
+    </w:p>
+  </w:footnote>
+</w:footnotes>
 </file>
 
 <file path=word/numbering.xml><?xml version="1.0" encoding="utf-8"?>
@@ -1049,6 +1511,50 @@
       <w:u w:val="single"/>
     </w:rPr>
   </w:style>
+  <w:style w:type="paragraph" w:styleId="Header">
+    <w:name w:val="header"/>
+    <w:basedOn w:val="Normal"/>
+    <w:link w:val="HeaderChar"/>
+    <w:uiPriority w:val="99"/>
+    <w:unhideWhenUsed/>
+    <w:rsid w:val="00911D3B"/>
+    <w:pPr>
+      <w:tabs>
+        <w:tab w:val="center" w:pos="4513"/>
+        <w:tab w:val="right" w:pos="9026"/>
+      </w:tabs>
+      <w:spacing w:after="0" w:line="240" w:lineRule="auto"/>
+    </w:pPr>
+  </w:style>
+  <w:style w:type="character" w:customStyle="1" w:styleId="HeaderChar">
+    <w:name w:val="Header Char"/>
+    <w:basedOn w:val="DefaultParagraphFont"/>
+    <w:link w:val="Header"/>
+    <w:uiPriority w:val="99"/>
+    <w:rsid w:val="00911D3B"/>
+  </w:style>
+  <w:style w:type="paragraph" w:styleId="Footer">
+    <w:name w:val="footer"/>
+    <w:basedOn w:val="Normal"/>
+    <w:link w:val="FooterChar"/>
+    <w:uiPriority w:val="99"/>
+    <w:unhideWhenUsed/>
+    <w:rsid w:val="00911D3B"/>
+    <w:pPr>
+      <w:tabs>
+        <w:tab w:val="center" w:pos="4513"/>
+        <w:tab w:val="right" w:pos="9026"/>
+      </w:tabs>
+      <w:spacing w:after="0" w:line="240" w:lineRule="auto"/>
+    </w:pPr>
+  </w:style>
+  <w:style w:type="character" w:customStyle="1" w:styleId="FooterChar">
+    <w:name w:val="Footer Char"/>
+    <w:basedOn w:val="DefaultParagraphFont"/>
+    <w:link w:val="Footer"/>
+    <w:uiPriority w:val="99"/>
+    <w:rsid w:val="00911D3B"/>
+  </w:style>
 </w:styles>
 </file>
 

--- a/Codex.docx
+++ b/Codex.docx
@@ -7,40 +7,40 @@
         <w:jc w:val="center"/>
         <w:rPr>
           <w:rFonts w:ascii="Arial" w:hAnsi="Arial" w:cs="Arial"/>
+          <w:sz w:val="40"/>
+        </w:rPr>
+      </w:pPr>
+    </w:p>
+    <w:p>
+      <w:pPr>
+        <w:jc w:val="center"/>
+        <w:rPr>
+          <w:rFonts w:ascii="Arial" w:hAnsi="Arial" w:cs="Arial"/>
+          <w:sz w:val="32"/>
+        </w:rPr>
+      </w:pPr>
+      <w:r>
+        <w:rPr>
+          <w:rFonts w:ascii="Arial" w:hAnsi="Arial" w:cs="Arial"/>
+          <w:sz w:val="32"/>
+        </w:rPr>
+        <w:t>THE</w:t>
+      </w:r>
+    </w:p>
+    <w:p>
+      <w:pPr>
+        <w:jc w:val="center"/>
+        <w:rPr>
+          <w:rFonts w:ascii="Arial" w:hAnsi="Arial" w:cs="Arial"/>
           <w:sz w:val="44"/>
         </w:rPr>
       </w:pPr>
-    </w:p>
-    <w:p>
-      <w:pPr>
-        <w:jc w:val="center"/>
+      <w:r>
         <w:rPr>
           <w:rFonts w:ascii="Arial" w:hAnsi="Arial" w:cs="Arial"/>
-          <w:sz w:val="36"/>
-        </w:rPr>
-      </w:pPr>
-      <w:r>
-        <w:rPr>
-          <w:rFonts w:ascii="Arial" w:hAnsi="Arial" w:cs="Arial"/>
-          <w:sz w:val="36"/>
-        </w:rPr>
-        <w:t>THE</w:t>
-      </w:r>
-    </w:p>
-    <w:p>
-      <w:pPr>
-        <w:jc w:val="center"/>
-        <w:rPr>
-          <w:rFonts w:ascii="Arial" w:hAnsi="Arial" w:cs="Arial"/>
-          <w:sz w:val="48"/>
-        </w:rPr>
-      </w:pPr>
-      <w:r>
-        <w:rPr>
-          <w:rFonts w:ascii="Arial" w:hAnsi="Arial" w:cs="Arial"/>
-          <w:sz w:val="48"/>
-        </w:rPr>
-        <w:t>SEARCHABLE</w:t>
+          <w:sz w:val="44"/>
+        </w:rPr>
+        <w:t>ONLINE</w:t>
       </w:r>
     </w:p>
     <w:p>
@@ -49,16 +49,58 @@
         <w:rPr>
           <w:rFonts w:ascii="Arial" w:hAnsi="Arial" w:cs="Arial"/>
           <w:b/>
-          <w:sz w:val="144"/>
+          <w:sz w:val="96"/>
         </w:rPr>
       </w:pPr>
       <w:r>
         <w:rPr>
           <w:rFonts w:ascii="Arial" w:hAnsi="Arial" w:cs="Arial"/>
           <w:b/>
-          <w:sz w:val="144"/>
+          <w:sz w:val="96"/>
         </w:rPr>
         <w:t>GLOSSARY</w:t>
+      </w:r>
+    </w:p>
+    <w:p>
+      <w:pPr>
+        <w:jc w:val="center"/>
+        <w:rPr>
+          <w:rFonts w:ascii="Arial" w:hAnsi="Arial" w:cs="Arial"/>
+          <w:i/>
+          <w:sz w:val="32"/>
+        </w:rPr>
+      </w:pPr>
+      <w:r>
+        <w:rPr>
+          <w:rFonts w:ascii="Arial" w:hAnsi="Arial" w:cs="Arial"/>
+          <w:i/>
+          <w:sz w:val="32"/>
+        </w:rPr>
+        <w:t>FOR</w:t>
+      </w:r>
+    </w:p>
+    <w:p>
+      <w:pPr>
+        <w:jc w:val="center"/>
+        <w:rPr>
+          <w:rFonts w:ascii="Arial" w:hAnsi="Arial" w:cs="Arial"/>
+          <w:sz w:val="40"/>
+        </w:rPr>
+      </w:pPr>
+      <w:r>
+        <w:rPr>
+          <w:rFonts w:ascii="Arial" w:hAnsi="Arial" w:cs="Arial"/>
+          <w:b/>
+          <w:sz w:val="56"/>
+        </w:rPr>
+        <w:t>INVENTORS</w:t>
+      </w:r>
+      <w:r>
+        <w:rPr>
+          <w:rFonts w:ascii="Arial" w:hAnsi="Arial" w:cs="Arial"/>
+          <w:sz w:val="40"/>
+        </w:rPr>
+        <w:t xml:space="preserve"> </w:t>
       </w:r>
     </w:p>
     <w:p>
@@ -76,129 +118,87 @@
           <w:i/>
           <w:sz w:val="36"/>
         </w:rPr>
-        <w:t>FOR</w:t>
+        <w:t>AND</w:t>
       </w:r>
     </w:p>
     <w:p>
       <w:pPr>
         <w:jc w:val="center"/>
-        <w:rPr>
-          <w:rFonts w:ascii="Arial" w:hAnsi="Arial" w:cs="Arial"/>
-          <w:sz w:val="44"/>
-        </w:rPr>
-      </w:pPr>
-      <w:r>
         <w:rPr>
           <w:rFonts w:ascii="Arial" w:hAnsi="Arial" w:cs="Arial"/>
           <w:b/>
-          <w:sz w:val="72"/>
-        </w:rPr>
-        <w:t>INVENTORS</w:t>
-      </w:r>
+          <w:sz w:val="56"/>
+        </w:rPr>
+      </w:pPr>
       <w:r>
         <w:rPr>
           <w:rFonts w:ascii="Arial" w:hAnsi="Arial" w:cs="Arial"/>
-          <w:sz w:val="44"/>
-        </w:rPr>
-        <w:t xml:space="preserve"> </w:t>
+          <w:b/>
+          <w:sz w:val="56"/>
+        </w:rPr>
+        <w:t>PATENT ATTORNEYS</w:t>
       </w:r>
     </w:p>
     <w:p>
       <w:pPr>
         <w:jc w:val="center"/>
+        <w:rPr>
+          <w:rFonts w:ascii="Arial" w:hAnsi="Arial" w:cs="Arial"/>
+          <w:b/>
+          <w:sz w:val="40"/>
+        </w:rPr>
+      </w:pPr>
+    </w:p>
+    <w:p>
+      <w:pPr>
+        <w:jc w:val="center"/>
+        <w:rPr>
+          <w:rFonts w:ascii="Arial" w:hAnsi="Arial" w:cs="Arial"/>
+          <w:b/>
+          <w:sz w:val="40"/>
+        </w:rPr>
+      </w:pPr>
+    </w:p>
+    <w:p>
+      <w:pPr>
+        <w:jc w:val="center"/>
+        <w:rPr>
+          <w:rFonts w:ascii="Arial" w:hAnsi="Arial" w:cs="Arial"/>
+          <w:b/>
+          <w:sz w:val="40"/>
+        </w:rPr>
+      </w:pPr>
+      <w:proofErr w:type="gramStart"/>
+      <w:r>
         <w:rPr>
           <w:rFonts w:ascii="Arial" w:hAnsi="Arial" w:cs="Arial"/>
           <w:i/>
           <w:sz w:val="40"/>
         </w:rPr>
-      </w:pPr>
+        <w:t>from</w:t>
+      </w:r>
+      <w:proofErr w:type="gramEnd"/>
+      <w:r>
+        <w:rPr>
+          <w:rFonts w:ascii="Arial" w:hAnsi="Arial" w:cs="Arial"/>
+          <w:b/>
+          <w:sz w:val="40"/>
+        </w:rPr>
+        <w:t xml:space="preserve"> PIPERS </w:t>
+      </w:r>
       <w:r>
         <w:rPr>
           <w:rFonts w:ascii="Arial" w:hAnsi="Arial" w:cs="Arial"/>
           <w:i/>
           <w:sz w:val="40"/>
         </w:rPr>
-        <w:t>AND</w:t>
-      </w:r>
-    </w:p>
-    <w:p>
-      <w:pPr>
-        <w:jc w:val="center"/>
+        <w:t>of</w:t>
+      </w:r>
+      <w:r>
         <w:rPr>
           <w:rFonts w:ascii="Arial" w:hAnsi="Arial" w:cs="Arial"/>
           <w:b/>
-          <w:sz w:val="72"/>
-        </w:rPr>
-      </w:pPr>
-      <w:r>
-        <w:rPr>
-          <w:rFonts w:ascii="Arial" w:hAnsi="Arial" w:cs="Arial"/>
-          <w:b/>
-          <w:sz w:val="72"/>
-        </w:rPr>
-        <w:t>PATENT ATTORNEYS</w:t>
-      </w:r>
-    </w:p>
-    <w:p>
-      <w:pPr>
-        <w:jc w:val="center"/>
-        <w:rPr>
-          <w:rFonts w:ascii="Arial" w:hAnsi="Arial" w:cs="Arial"/>
-          <w:b/>
-          <w:sz w:val="44"/>
-        </w:rPr>
-      </w:pPr>
-    </w:p>
-    <w:p>
-      <w:pPr>
-        <w:jc w:val="center"/>
-        <w:rPr>
-          <w:rFonts w:ascii="Arial" w:hAnsi="Arial" w:cs="Arial"/>
-          <w:b/>
-          <w:sz w:val="44"/>
-        </w:rPr>
-      </w:pPr>
-    </w:p>
-    <w:p>
-      <w:pPr>
-        <w:jc w:val="center"/>
-        <w:rPr>
-          <w:rFonts w:ascii="Arial" w:hAnsi="Arial" w:cs="Arial"/>
-          <w:b/>
-          <w:sz w:val="44"/>
-        </w:rPr>
-      </w:pPr>
-      <w:proofErr w:type="gramStart"/>
-      <w:r>
-        <w:rPr>
-          <w:rFonts w:ascii="Arial" w:hAnsi="Arial" w:cs="Arial"/>
-          <w:i/>
-          <w:sz w:val="44"/>
-        </w:rPr>
-        <w:t>from</w:t>
-      </w:r>
-      <w:proofErr w:type="gramEnd"/>
-      <w:r>
-        <w:rPr>
-          <w:rFonts w:ascii="Arial" w:hAnsi="Arial" w:cs="Arial"/>
-          <w:b/>
-          <w:sz w:val="44"/>
-        </w:rPr>
-        <w:t xml:space="preserve"> PIPERS </w:t>
-      </w:r>
-      <w:r>
-        <w:rPr>
-          <w:rFonts w:ascii="Arial" w:hAnsi="Arial" w:cs="Arial"/>
-          <w:i/>
-          <w:sz w:val="44"/>
-        </w:rPr>
-        <w:t>of</w:t>
-      </w:r>
-      <w:r>
-        <w:rPr>
-          <w:rFonts w:ascii="Arial" w:hAnsi="Arial" w:cs="Arial"/>
-          <w:b/>
-          <w:sz w:val="44"/>
+          <w:sz w:val="40"/>
         </w:rPr>
         <w:t xml:space="preserve"> Piperpat.com</w:t>
       </w:r>
@@ -456,220 +456,714 @@
       <w:r>
         <w:t>Doors, hinges &amp; locks</w:t>
       </w:r>
+    </w:p>
+    <w:p>
+      <w:pPr>
+        <w:ind w:firstLine="720"/>
+      </w:pPr>
+      <w:r>
+        <w:t>Roof trusses</w:t>
+      </w:r>
+    </w:p>
+    <w:p>
+      <w:pPr>
+        <w:ind w:firstLine="720"/>
+      </w:pPr>
+      <w:r>
+        <w:t>Timber connectors</w:t>
+      </w:r>
+    </w:p>
+    <w:p>
+      <w:pPr>
+        <w:ind w:firstLine="720"/>
+      </w:pPr>
+      <w:r>
+        <w:t>Brickwork</w:t>
+      </w:r>
+    </w:p>
+    <w:p>
+      <w:r>
+        <w:t>Mechanism</w:t>
+      </w:r>
+    </w:p>
+    <w:p>
+      <w:pPr>
+        <w:ind w:left="720"/>
+      </w:pPr>
+      <w:r>
+        <w:t>Jaws</w:t>
+      </w:r>
+    </w:p>
+    <w:p>
+      <w:pPr>
+        <w:ind w:left="720"/>
+      </w:pPr>
+      <w:r>
+        <w:t>Gear</w:t>
+      </w:r>
+    </w:p>
+    <w:p>
+      <w:pPr>
+        <w:ind w:left="720"/>
+      </w:pPr>
+      <w:r>
+        <w:t>Spring</w:t>
+      </w:r>
+    </w:p>
+    <w:p>
+      <w:r>
+        <w:t>Shape</w:t>
+      </w:r>
+    </w:p>
+    <w:p>
+      <w:pPr>
+        <w:ind w:left="720"/>
+      </w:pPr>
+      <w:r>
+        <w:t>Closure</w:t>
+      </w:r>
+    </w:p>
+    <w:p>
+      <w:pPr>
+        <w:ind w:left="720"/>
+      </w:pPr>
+      <w:r>
+        <w:t>Tube</w:t>
+      </w:r>
+    </w:p>
+    <w:p>
+      <w:pPr>
+        <w:ind w:left="720"/>
+      </w:pPr>
+      <w:r>
+        <w:t>Orifice</w:t>
+      </w:r>
+    </w:p>
+    <w:p>
+      <w:pPr>
+        <w:ind w:left="720"/>
+      </w:pPr>
+      <w:r>
+        <w:t>Cover</w:t>
+      </w:r>
+    </w:p>
+    <w:p>
+      <w:pPr>
+        <w:ind w:firstLine="720"/>
+      </w:pPr>
+      <w:r>
+        <w:t>Slab</w:t>
+      </w:r>
+    </w:p>
+    <w:p>
+      <w:pPr>
+        <w:ind w:firstLine="720"/>
+      </w:pPr>
+      <w:r>
+        <w:t>Interior</w:t>
+      </w:r>
+    </w:p>
+    <w:p>
+      <w:pPr>
+        <w:ind w:firstLine="720"/>
+      </w:pPr>
+      <w:r>
+        <w:t>Member X</w:t>
+      </w:r>
+    </w:p>
+    <w:p>
+      <w:pPr>
+        <w:ind w:firstLine="720"/>
+      </w:pPr>
+      <w:r>
+        <w:t>Projection</w:t>
+      </w:r>
+    </w:p>
+    <w:p>
+      <w:pPr>
+        <w:ind w:firstLine="720"/>
+      </w:pPr>
+      <w:r>
+        <w:t>Limit</w:t>
+      </w:r>
+    </w:p>
+    <w:p>
+      <w:pPr>
+        <w:ind w:firstLine="720"/>
+      </w:pPr>
+      <w:r>
+        <w:t>Wedge</w:t>
+      </w:r>
+    </w:p>
+    <w:p>
+      <w:pPr>
+        <w:ind w:firstLine="720"/>
+      </w:pPr>
+      <w:r>
+        <w:t>Receptacle</w:t>
+      </w:r>
+    </w:p>
+    <w:p>
+      <w:pPr>
+        <w:ind w:firstLine="720"/>
+      </w:pPr>
+      <w:r>
+        <w:t>Geometric adjectives/adverbs</w:t>
+      </w:r>
+    </w:p>
+    <w:p>
+      <w:r>
+        <w:t>Material</w:t>
+      </w:r>
+    </w:p>
+    <w:p>
+      <w:pPr>
+        <w:ind w:firstLine="720"/>
+      </w:pPr>
+      <w:r>
+        <w:t>Fibre</w:t>
+      </w:r>
+    </w:p>
+    <w:p>
+      <w:r>
+        <w:tab/>
+        <w:t>Material structure</w:t>
+      </w:r>
+    </w:p>
+    <w:p>
+      <w:r>
+        <w:t>Relationship &amp; movement</w:t>
+      </w:r>
+    </w:p>
+    <w:p>
+      <w:pPr>
+        <w:ind w:left="720"/>
+      </w:pPr>
+      <w:r>
+        <w:t>Relinquish</w:t>
+      </w:r>
+    </w:p>
+    <w:p>
+      <w:pPr>
+        <w:ind w:left="720"/>
+      </w:pPr>
+      <w:r>
+        <w:t>Relationship</w:t>
+      </w:r>
+    </w:p>
+    <w:p>
+      <w:pPr>
+        <w:ind w:left="720"/>
+      </w:pPr>
+      <w:r>
+        <w:lastRenderedPageBreak/>
+        <w:t>Movement</w:t>
+      </w:r>
+    </w:p>
+    <w:p>
+      <w:pPr>
+        <w:ind w:left="720"/>
+      </w:pPr>
+      <w:r>
+        <w:t>Contact</w:t>
+      </w:r>
+    </w:p>
+    <w:p>
+      <w:pPr>
+        <w:pBdr>
+          <w:bottom w:val="single" w:sz="4" w:space="1" w:color="auto"/>
+        </w:pBdr>
+      </w:pPr>
+    </w:p>
+    <w:p/>
+    <w:p>
+      <w:r>
+        <w:t>Words can belong to more than one category. Having a category and subcategory field for each word is probably not the best approach. My original category lists of words would probably work much better. Subcategories are just subsets of category lists.</w:t>
+      </w:r>
+      <w:r>
+        <w:t xml:space="preserve"> If </w:t>
+      </w:r>
+      <w:proofErr w:type="spellStart"/>
+      <w:r>
+        <w:t>supercategories</w:t>
+      </w:r>
+      <w:proofErr w:type="spellEnd"/>
+      <w:r>
+        <w:t xml:space="preserve"> ever need to be added, that would be fairly easy to do.</w:t>
+      </w:r>
       <w:bookmarkStart w:id="0" w:name="_GoBack"/>
       <w:bookmarkEnd w:id="0"/>
     </w:p>
-    <w:p>
-      <w:pPr>
-        <w:ind w:firstLine="720"/>
-      </w:pPr>
-      <w:r>
-        <w:t>Roof trusses</w:t>
-      </w:r>
-    </w:p>
-    <w:p>
-      <w:pPr>
-        <w:ind w:firstLine="720"/>
-      </w:pPr>
-      <w:r>
-        <w:t>Timber connectors</w:t>
-      </w:r>
-    </w:p>
-    <w:p>
-      <w:pPr>
-        <w:ind w:firstLine="720"/>
-      </w:pPr>
-      <w:r>
-        <w:t>Brickwork</w:t>
-      </w:r>
-    </w:p>
-    <w:p>
-      <w:r>
-        <w:t>Clockwork</w:t>
-      </w:r>
-    </w:p>
-    <w:p>
-      <w:pPr>
-        <w:ind w:left="720"/>
-      </w:pPr>
-      <w:r>
-        <w:t>Jaws</w:t>
-      </w:r>
-    </w:p>
-    <w:p>
-      <w:pPr>
-        <w:ind w:left="720"/>
-      </w:pPr>
-      <w:r>
-        <w:t>Gear</w:t>
-      </w:r>
-    </w:p>
-    <w:p>
-      <w:pPr>
-        <w:ind w:left="720"/>
-      </w:pPr>
-      <w:r>
-        <w:t>Spring</w:t>
-      </w:r>
-    </w:p>
-    <w:p>
-      <w:r>
-        <w:t>Shape</w:t>
-      </w:r>
-    </w:p>
-    <w:p>
-      <w:pPr>
-        <w:ind w:left="720"/>
-      </w:pPr>
-      <w:r>
-        <w:t>Closure</w:t>
-      </w:r>
-    </w:p>
-    <w:p>
-      <w:pPr>
-        <w:ind w:left="720"/>
-      </w:pPr>
-      <w:r>
-        <w:t>Tube</w:t>
-      </w:r>
-    </w:p>
-    <w:p>
-      <w:pPr>
-        <w:ind w:left="720"/>
-      </w:pPr>
-      <w:r>
-        <w:t>Orifice</w:t>
-      </w:r>
-    </w:p>
-    <w:p>
-      <w:pPr>
-        <w:ind w:left="720"/>
-      </w:pPr>
-      <w:r>
-        <w:t>Cover</w:t>
-      </w:r>
-    </w:p>
-    <w:p>
-      <w:pPr>
-        <w:ind w:firstLine="720"/>
-      </w:pPr>
-      <w:r>
-        <w:t>Slab</w:t>
-      </w:r>
-    </w:p>
-    <w:p>
-      <w:pPr>
-        <w:ind w:firstLine="720"/>
-      </w:pPr>
-      <w:r>
-        <w:t>Interior</w:t>
-      </w:r>
-    </w:p>
-    <w:p>
-      <w:pPr>
-        <w:ind w:firstLine="720"/>
-      </w:pPr>
-      <w:r>
-        <w:t>Member X</w:t>
-      </w:r>
-    </w:p>
-    <w:p>
-      <w:pPr>
-        <w:ind w:firstLine="720"/>
-      </w:pPr>
-      <w:r>
-        <w:t>Projection</w:t>
-      </w:r>
-    </w:p>
-    <w:p>
-      <w:pPr>
-        <w:ind w:firstLine="720"/>
-      </w:pPr>
-      <w:r>
-        <w:t>Limit</w:t>
-      </w:r>
-    </w:p>
-    <w:p>
-      <w:pPr>
-        <w:ind w:firstLine="720"/>
-      </w:pPr>
-      <w:r>
-        <w:t>Wedge</w:t>
-      </w:r>
-    </w:p>
-    <w:p>
-      <w:pPr>
-        <w:ind w:firstLine="720"/>
-      </w:pPr>
-      <w:r>
-        <w:t>Receptacle</w:t>
-      </w:r>
-    </w:p>
-    <w:p>
-      <w:pPr>
-        <w:ind w:firstLine="720"/>
-      </w:pPr>
-      <w:r>
-        <w:t>Geometric adjectives/adverbs</w:t>
-      </w:r>
-    </w:p>
-    <w:p>
-      <w:r>
-        <w:t>Material</w:t>
-      </w:r>
-    </w:p>
-    <w:p>
-      <w:pPr>
-        <w:ind w:firstLine="720"/>
-      </w:pPr>
-      <w:r>
-        <w:t>Fibre</w:t>
-      </w:r>
-    </w:p>
-    <w:p>
-      <w:r>
-        <w:tab/>
-      </w:r>
-      <w:r>
-        <w:t>Material structure</w:t>
-      </w:r>
-    </w:p>
-    <w:p>
-      <w:r>
-        <w:t>Relationship &amp; movement</w:t>
-      </w:r>
-    </w:p>
-    <w:p>
-      <w:pPr>
-        <w:ind w:left="720"/>
-      </w:pPr>
-      <w:r>
-        <w:t>Relinquish</w:t>
-      </w:r>
-    </w:p>
-    <w:p>
-      <w:pPr>
-        <w:ind w:left="720"/>
-      </w:pPr>
-      <w:r>
-        <w:t>Relationship</w:t>
-      </w:r>
-    </w:p>
-    <w:p>
-      <w:pPr>
-        <w:ind w:left="720"/>
-      </w:pPr>
-      <w:r>
-        <w:lastRenderedPageBreak/>
-        <w:t>Movement</w:t>
-      </w:r>
-    </w:p>
-    <w:p>
-      <w:pPr>
-        <w:ind w:left="720"/>
-      </w:pPr>
-      <w:r>
-        <w:t>Contact</w:t>
+    <w:p/>
+    <w:p>
+      <w:r>
+        <w:t>Words should follow this basic structure:</w:t>
+      </w:r>
+    </w:p>
+    <w:p/>
+    <w:p>
+      <w:pPr>
+        <w:shd w:val="clear" w:color="auto" w:fill="1E1E1E"/>
+        <w:spacing w:after="0" w:line="285" w:lineRule="atLeast"/>
+        <w:rPr>
+          <w:rFonts w:ascii="Consolas" w:eastAsia="Times New Roman" w:hAnsi="Consolas" w:cs="Times New Roman"/>
+          <w:color w:val="D4D4D4"/>
+          <w:sz w:val="21"/>
+          <w:szCs w:val="21"/>
+          <w:lang w:eastAsia="en-NZ"/>
+        </w:rPr>
+      </w:pPr>
+      <w:proofErr w:type="spellStart"/>
+      <w:proofErr w:type="gramStart"/>
+      <w:r>
+        <w:rPr>
+          <w:rFonts w:ascii="Consolas" w:eastAsia="Times New Roman" w:hAnsi="Consolas" w:cs="Times New Roman"/>
+          <w:color w:val="569CD6"/>
+          <w:sz w:val="21"/>
+          <w:szCs w:val="21"/>
+          <w:lang w:eastAsia="en-NZ"/>
+        </w:rPr>
+        <w:t>const</w:t>
+      </w:r>
+      <w:proofErr w:type="spellEnd"/>
+      <w:proofErr w:type="gramEnd"/>
+      <w:r>
+        <w:rPr>
+          <w:rFonts w:ascii="Consolas" w:eastAsia="Times New Roman" w:hAnsi="Consolas" w:cs="Times New Roman"/>
+          <w:color w:val="D4D4D4"/>
+          <w:sz w:val="21"/>
+          <w:szCs w:val="21"/>
+          <w:lang w:eastAsia="en-NZ"/>
+        </w:rPr>
+        <w:t> </w:t>
+      </w:r>
+      <w:r>
+        <w:rPr>
+          <w:rFonts w:ascii="Consolas" w:eastAsia="Times New Roman" w:hAnsi="Consolas" w:cs="Times New Roman"/>
+          <w:color w:val="4FC1FF"/>
+          <w:sz w:val="21"/>
+          <w:szCs w:val="21"/>
+          <w:lang w:eastAsia="en-NZ"/>
+        </w:rPr>
+        <w:t>word</w:t>
+      </w:r>
+      <w:r>
+        <w:rPr>
+          <w:rFonts w:ascii="Consolas" w:eastAsia="Times New Roman" w:hAnsi="Consolas" w:cs="Times New Roman"/>
+          <w:color w:val="D4D4D4"/>
+          <w:sz w:val="21"/>
+          <w:szCs w:val="21"/>
+          <w:lang w:eastAsia="en-NZ"/>
+        </w:rPr>
+        <w:t> = {</w:t>
+      </w:r>
+    </w:p>
+    <w:p>
+      <w:pPr>
+        <w:shd w:val="clear" w:color="auto" w:fill="1E1E1E"/>
+        <w:spacing w:after="0" w:line="285" w:lineRule="atLeast"/>
+        <w:rPr>
+          <w:rFonts w:ascii="Consolas" w:eastAsia="Times New Roman" w:hAnsi="Consolas" w:cs="Times New Roman"/>
+          <w:color w:val="D4D4D4"/>
+          <w:sz w:val="21"/>
+          <w:szCs w:val="21"/>
+          <w:lang w:eastAsia="en-NZ"/>
+        </w:rPr>
+      </w:pPr>
+      <w:r>
+        <w:rPr>
+          <w:rFonts w:ascii="Consolas" w:eastAsia="Times New Roman" w:hAnsi="Consolas" w:cs="Times New Roman"/>
+          <w:color w:val="D4D4D4"/>
+          <w:sz w:val="21"/>
+          <w:szCs w:val="21"/>
+          <w:lang w:eastAsia="en-NZ"/>
+        </w:rPr>
+        <w:t>    </w:t>
+      </w:r>
+      <w:proofErr w:type="gramStart"/>
+      <w:r>
+        <w:rPr>
+          <w:rFonts w:ascii="Consolas" w:eastAsia="Times New Roman" w:hAnsi="Consolas" w:cs="Times New Roman"/>
+          <w:color w:val="9CDCFE"/>
+          <w:sz w:val="21"/>
+          <w:szCs w:val="21"/>
+          <w:lang w:eastAsia="en-NZ"/>
+        </w:rPr>
+        <w:t>word</w:t>
+      </w:r>
+      <w:proofErr w:type="gramEnd"/>
+      <w:r>
+        <w:rPr>
+          <w:rFonts w:ascii="Consolas" w:eastAsia="Times New Roman" w:hAnsi="Consolas" w:cs="Times New Roman"/>
+          <w:color w:val="9CDCFE"/>
+          <w:sz w:val="21"/>
+          <w:szCs w:val="21"/>
+          <w:lang w:eastAsia="en-NZ"/>
+        </w:rPr>
+        <w:t>:</w:t>
+      </w:r>
+      <w:r>
+        <w:rPr>
+          <w:rFonts w:ascii="Consolas" w:eastAsia="Times New Roman" w:hAnsi="Consolas" w:cs="Times New Roman"/>
+          <w:color w:val="D4D4D4"/>
+          <w:sz w:val="21"/>
+          <w:szCs w:val="21"/>
+          <w:lang w:eastAsia="en-NZ"/>
+        </w:rPr>
+        <w:t> </w:t>
+      </w:r>
+      <w:r>
+        <w:rPr>
+          <w:rFonts w:ascii="Consolas" w:eastAsia="Times New Roman" w:hAnsi="Consolas" w:cs="Times New Roman"/>
+          <w:color w:val="CE9178"/>
+          <w:sz w:val="21"/>
+          <w:szCs w:val="21"/>
+          <w:lang w:eastAsia="en-NZ"/>
+        </w:rPr>
+        <w:t>"word"</w:t>
+      </w:r>
+      <w:r>
+        <w:rPr>
+          <w:rFonts w:ascii="Consolas" w:eastAsia="Times New Roman" w:hAnsi="Consolas" w:cs="Times New Roman"/>
+          <w:color w:val="D4D4D4"/>
+          <w:sz w:val="21"/>
+          <w:szCs w:val="21"/>
+          <w:lang w:eastAsia="en-NZ"/>
+        </w:rPr>
+        <w:t>,</w:t>
+      </w:r>
+    </w:p>
+    <w:p>
+      <w:pPr>
+        <w:shd w:val="clear" w:color="auto" w:fill="1E1E1E"/>
+        <w:spacing w:after="0" w:line="285" w:lineRule="atLeast"/>
+        <w:rPr>
+          <w:rFonts w:ascii="Consolas" w:eastAsia="Times New Roman" w:hAnsi="Consolas" w:cs="Times New Roman"/>
+          <w:color w:val="D4D4D4"/>
+          <w:sz w:val="21"/>
+          <w:szCs w:val="21"/>
+          <w:lang w:eastAsia="en-NZ"/>
+        </w:rPr>
+      </w:pPr>
+      <w:r>
+        <w:rPr>
+          <w:rFonts w:ascii="Consolas" w:eastAsia="Times New Roman" w:hAnsi="Consolas" w:cs="Times New Roman"/>
+          <w:color w:val="D4D4D4"/>
+          <w:sz w:val="21"/>
+          <w:szCs w:val="21"/>
+          <w:lang w:eastAsia="en-NZ"/>
+        </w:rPr>
+        <w:t>    </w:t>
+      </w:r>
+      <w:proofErr w:type="gramStart"/>
+      <w:r>
+        <w:rPr>
+          <w:rFonts w:ascii="Consolas" w:eastAsia="Times New Roman" w:hAnsi="Consolas" w:cs="Times New Roman"/>
+          <w:color w:val="9CDCFE"/>
+          <w:sz w:val="21"/>
+          <w:szCs w:val="21"/>
+          <w:lang w:eastAsia="en-NZ"/>
+        </w:rPr>
+        <w:t>definition</w:t>
+      </w:r>
+      <w:proofErr w:type="gramEnd"/>
+      <w:r>
+        <w:rPr>
+          <w:rFonts w:ascii="Consolas" w:eastAsia="Times New Roman" w:hAnsi="Consolas" w:cs="Times New Roman"/>
+          <w:color w:val="9CDCFE"/>
+          <w:sz w:val="21"/>
+          <w:szCs w:val="21"/>
+          <w:lang w:eastAsia="en-NZ"/>
+        </w:rPr>
+        <w:t>:</w:t>
+      </w:r>
+      <w:r>
+        <w:rPr>
+          <w:rFonts w:ascii="Consolas" w:eastAsia="Times New Roman" w:hAnsi="Consolas" w:cs="Times New Roman"/>
+          <w:color w:val="D4D4D4"/>
+          <w:sz w:val="21"/>
+          <w:szCs w:val="21"/>
+          <w:lang w:eastAsia="en-NZ"/>
+        </w:rPr>
+        <w:t> </w:t>
+      </w:r>
+      <w:r>
+        <w:rPr>
+          <w:rFonts w:ascii="Consolas" w:eastAsia="Times New Roman" w:hAnsi="Consolas" w:cs="Times New Roman"/>
+          <w:color w:val="CE9178"/>
+          <w:sz w:val="21"/>
+          <w:szCs w:val="21"/>
+          <w:lang w:eastAsia="en-NZ"/>
+        </w:rPr>
+        <w:t>"a thing to describe a thing"</w:t>
+      </w:r>
+      <w:r>
+        <w:rPr>
+          <w:rFonts w:ascii="Consolas" w:eastAsia="Times New Roman" w:hAnsi="Consolas" w:cs="Times New Roman"/>
+          <w:color w:val="D4D4D4"/>
+          <w:sz w:val="21"/>
+          <w:szCs w:val="21"/>
+          <w:lang w:eastAsia="en-NZ"/>
+        </w:rPr>
+        <w:t>,</w:t>
+      </w:r>
+    </w:p>
+    <w:p>
+      <w:pPr>
+        <w:shd w:val="clear" w:color="auto" w:fill="1E1E1E"/>
+        <w:spacing w:after="0" w:line="285" w:lineRule="atLeast"/>
+        <w:rPr>
+          <w:rFonts w:ascii="Consolas" w:eastAsia="Times New Roman" w:hAnsi="Consolas" w:cs="Times New Roman"/>
+          <w:color w:val="D4D4D4"/>
+          <w:sz w:val="21"/>
+          <w:szCs w:val="21"/>
+          <w:lang w:eastAsia="en-NZ"/>
+        </w:rPr>
+      </w:pPr>
+      <w:r>
+        <w:rPr>
+          <w:rFonts w:ascii="Consolas" w:eastAsia="Times New Roman" w:hAnsi="Consolas" w:cs="Times New Roman"/>
+          <w:color w:val="D4D4D4"/>
+          <w:sz w:val="21"/>
+          <w:szCs w:val="21"/>
+          <w:lang w:eastAsia="en-NZ"/>
+        </w:rPr>
+        <w:t>    </w:t>
+      </w:r>
+      <w:proofErr w:type="gramStart"/>
+      <w:r>
+        <w:rPr>
+          <w:rFonts w:ascii="Consolas" w:eastAsia="Times New Roman" w:hAnsi="Consolas" w:cs="Times New Roman"/>
+          <w:color w:val="9CDCFE"/>
+          <w:sz w:val="21"/>
+          <w:szCs w:val="21"/>
+          <w:lang w:eastAsia="en-NZ"/>
+        </w:rPr>
+        <w:t>tags</w:t>
+      </w:r>
+      <w:proofErr w:type="gramEnd"/>
+      <w:r>
+        <w:rPr>
+          <w:rFonts w:ascii="Consolas" w:eastAsia="Times New Roman" w:hAnsi="Consolas" w:cs="Times New Roman"/>
+          <w:color w:val="9CDCFE"/>
+          <w:sz w:val="21"/>
+          <w:szCs w:val="21"/>
+          <w:lang w:eastAsia="en-NZ"/>
+        </w:rPr>
+        <w:t>:</w:t>
+      </w:r>
+      <w:r>
+        <w:rPr>
+          <w:rFonts w:ascii="Consolas" w:eastAsia="Times New Roman" w:hAnsi="Consolas" w:cs="Times New Roman"/>
+          <w:color w:val="D4D4D4"/>
+          <w:sz w:val="21"/>
+          <w:szCs w:val="21"/>
+          <w:lang w:eastAsia="en-NZ"/>
+        </w:rPr>
+        <w:t> [</w:t>
+      </w:r>
+      <w:r>
+        <w:rPr>
+          <w:rFonts w:ascii="Consolas" w:eastAsia="Times New Roman" w:hAnsi="Consolas" w:cs="Times New Roman"/>
+          <w:color w:val="CE9178"/>
+          <w:sz w:val="21"/>
+          <w:szCs w:val="21"/>
+          <w:lang w:eastAsia="en-NZ"/>
+        </w:rPr>
+        <w:t>"language"</w:t>
+      </w:r>
+      <w:r>
+        <w:rPr>
+          <w:rFonts w:ascii="Consolas" w:eastAsia="Times New Roman" w:hAnsi="Consolas" w:cs="Times New Roman"/>
+          <w:color w:val="D4D4D4"/>
+          <w:sz w:val="21"/>
+          <w:szCs w:val="21"/>
+          <w:lang w:eastAsia="en-NZ"/>
+        </w:rPr>
+        <w:t>, </w:t>
+      </w:r>
+      <w:r>
+        <w:rPr>
+          <w:rFonts w:ascii="Consolas" w:eastAsia="Times New Roman" w:hAnsi="Consolas" w:cs="Times New Roman"/>
+          <w:color w:val="CE9178"/>
+          <w:sz w:val="21"/>
+          <w:szCs w:val="21"/>
+          <w:lang w:eastAsia="en-NZ"/>
+        </w:rPr>
+        <w:t>"grammar"</w:t>
+      </w:r>
+      <w:r>
+        <w:rPr>
+          <w:rFonts w:ascii="Consolas" w:eastAsia="Times New Roman" w:hAnsi="Consolas" w:cs="Times New Roman"/>
+          <w:color w:val="D4D4D4"/>
+          <w:sz w:val="21"/>
+          <w:szCs w:val="21"/>
+          <w:lang w:eastAsia="en-NZ"/>
+        </w:rPr>
+        <w:t>],</w:t>
+      </w:r>
+    </w:p>
+    <w:p>
+      <w:pPr>
+        <w:shd w:val="clear" w:color="auto" w:fill="1E1E1E"/>
+        <w:spacing w:after="0" w:line="285" w:lineRule="atLeast"/>
+        <w:rPr>
+          <w:rFonts w:ascii="Consolas" w:eastAsia="Times New Roman" w:hAnsi="Consolas" w:cs="Times New Roman"/>
+          <w:color w:val="D4D4D4"/>
+          <w:sz w:val="21"/>
+          <w:szCs w:val="21"/>
+          <w:lang w:eastAsia="en-NZ"/>
+        </w:rPr>
+      </w:pPr>
+      <w:r>
+        <w:rPr>
+          <w:rFonts w:ascii="Consolas" w:eastAsia="Times New Roman" w:hAnsi="Consolas" w:cs="Times New Roman"/>
+          <w:color w:val="D4D4D4"/>
+          <w:sz w:val="21"/>
+          <w:szCs w:val="21"/>
+          <w:lang w:eastAsia="en-NZ"/>
+        </w:rPr>
+        <w:t>    </w:t>
+      </w:r>
+      <w:proofErr w:type="spellStart"/>
+      <w:r>
+        <w:rPr>
+          <w:rFonts w:ascii="Consolas" w:eastAsia="Times New Roman" w:hAnsi="Consolas" w:cs="Times New Roman"/>
+          <w:color w:val="9CDCFE"/>
+          <w:sz w:val="21"/>
+          <w:szCs w:val="21"/>
+          <w:lang w:eastAsia="en-NZ"/>
+        </w:rPr>
+        <w:t>has_img</w:t>
+      </w:r>
+      <w:proofErr w:type="spellEnd"/>
+      <w:r>
+        <w:rPr>
+          <w:rFonts w:ascii="Consolas" w:eastAsia="Times New Roman" w:hAnsi="Consolas" w:cs="Times New Roman"/>
+          <w:color w:val="9CDCFE"/>
+          <w:sz w:val="21"/>
+          <w:szCs w:val="21"/>
+          <w:lang w:eastAsia="en-NZ"/>
+        </w:rPr>
+        <w:t>:</w:t>
+      </w:r>
+      <w:r>
+        <w:rPr>
+          <w:rFonts w:ascii="Consolas" w:eastAsia="Times New Roman" w:hAnsi="Consolas" w:cs="Times New Roman"/>
+          <w:color w:val="D4D4D4"/>
+          <w:sz w:val="21"/>
+          <w:szCs w:val="21"/>
+          <w:lang w:eastAsia="en-NZ"/>
+        </w:rPr>
+        <w:t> </w:t>
+      </w:r>
+      <w:r>
+        <w:rPr>
+          <w:rFonts w:ascii="Consolas" w:eastAsia="Times New Roman" w:hAnsi="Consolas" w:cs="Times New Roman"/>
+          <w:color w:val="569CD6"/>
+          <w:sz w:val="21"/>
+          <w:szCs w:val="21"/>
+          <w:lang w:eastAsia="en-NZ"/>
+        </w:rPr>
+        <w:t>false</w:t>
+      </w:r>
+      <w:r>
+        <w:rPr>
+          <w:rFonts w:ascii="Consolas" w:eastAsia="Times New Roman" w:hAnsi="Consolas" w:cs="Times New Roman"/>
+          <w:color w:val="D4D4D4"/>
+          <w:sz w:val="21"/>
+          <w:szCs w:val="21"/>
+          <w:lang w:eastAsia="en-NZ"/>
+        </w:rPr>
+        <w:t>,</w:t>
+      </w:r>
+    </w:p>
+    <w:p>
+      <w:pPr>
+        <w:shd w:val="clear" w:color="auto" w:fill="1E1E1E"/>
+        <w:spacing w:after="0" w:line="285" w:lineRule="atLeast"/>
+        <w:rPr>
+          <w:rFonts w:ascii="Consolas" w:eastAsia="Times New Roman" w:hAnsi="Consolas" w:cs="Times New Roman"/>
+          <w:color w:val="D4D4D4"/>
+          <w:sz w:val="21"/>
+          <w:szCs w:val="21"/>
+          <w:lang w:eastAsia="en-NZ"/>
+        </w:rPr>
+      </w:pPr>
+      <w:r>
+        <w:rPr>
+          <w:rFonts w:ascii="Consolas" w:eastAsia="Times New Roman" w:hAnsi="Consolas" w:cs="Times New Roman"/>
+          <w:color w:val="D4D4D4"/>
+          <w:sz w:val="21"/>
+          <w:szCs w:val="21"/>
+          <w:lang w:eastAsia="en-NZ"/>
+        </w:rPr>
+        <w:t>    </w:t>
+      </w:r>
+      <w:proofErr w:type="spellStart"/>
+      <w:r>
+        <w:rPr>
+          <w:rFonts w:ascii="Consolas" w:eastAsia="Times New Roman" w:hAnsi="Consolas" w:cs="Times New Roman"/>
+          <w:color w:val="9CDCFE"/>
+          <w:sz w:val="21"/>
+          <w:szCs w:val="21"/>
+          <w:lang w:eastAsia="en-NZ"/>
+        </w:rPr>
+        <w:t>img_src</w:t>
+      </w:r>
+      <w:proofErr w:type="spellEnd"/>
+      <w:r>
+        <w:rPr>
+          <w:rFonts w:ascii="Consolas" w:eastAsia="Times New Roman" w:hAnsi="Consolas" w:cs="Times New Roman"/>
+          <w:color w:val="9CDCFE"/>
+          <w:sz w:val="21"/>
+          <w:szCs w:val="21"/>
+          <w:lang w:eastAsia="en-NZ"/>
+        </w:rPr>
+        <w:t>:</w:t>
+      </w:r>
+      <w:r>
+        <w:rPr>
+          <w:rFonts w:ascii="Consolas" w:eastAsia="Times New Roman" w:hAnsi="Consolas" w:cs="Times New Roman"/>
+          <w:color w:val="D4D4D4"/>
+          <w:sz w:val="21"/>
+          <w:szCs w:val="21"/>
+          <w:lang w:eastAsia="en-NZ"/>
+        </w:rPr>
+        <w:t> </w:t>
+      </w:r>
+      <w:r>
+        <w:rPr>
+          <w:rFonts w:ascii="Consolas" w:eastAsia="Times New Roman" w:hAnsi="Consolas" w:cs="Times New Roman"/>
+          <w:color w:val="CE9178"/>
+          <w:sz w:val="21"/>
+          <w:szCs w:val="21"/>
+          <w:lang w:eastAsia="en-NZ"/>
+        </w:rPr>
+        <w:t>""</w:t>
+      </w:r>
+    </w:p>
+    <w:p>
+      <w:pPr>
+        <w:shd w:val="clear" w:color="auto" w:fill="1E1E1E"/>
+        <w:spacing w:after="0" w:line="285" w:lineRule="atLeast"/>
+        <w:rPr>
+          <w:rFonts w:ascii="Consolas" w:eastAsia="Times New Roman" w:hAnsi="Consolas" w:cs="Times New Roman"/>
+          <w:color w:val="D4D4D4"/>
+          <w:sz w:val="21"/>
+          <w:szCs w:val="21"/>
+          <w:lang w:eastAsia="en-NZ"/>
+        </w:rPr>
+      </w:pPr>
+      <w:r>
+        <w:rPr>
+          <w:rFonts w:ascii="Consolas" w:eastAsia="Times New Roman" w:hAnsi="Consolas" w:cs="Times New Roman"/>
+          <w:color w:val="D4D4D4"/>
+          <w:sz w:val="21"/>
+          <w:szCs w:val="21"/>
+          <w:lang w:eastAsia="en-NZ"/>
+        </w:rPr>
+        <w:t>}</w:t>
       </w:r>
     </w:p>
     <w:p/>
@@ -762,6 +1256,7 @@
     </w:p>
     <w:p>
       <w:r>
+        <w:lastRenderedPageBreak/>
         <w:t>Television &amp; Multimedia</w:t>
       </w:r>
     </w:p>
@@ -878,7 +1373,7 @@
           <w:rPr>
             <w:noProof/>
           </w:rPr>
-          <w:t>3</w:t>
+          <w:t>4</w:t>
         </w:r>
         <w:r>
           <w:rPr>

--- a/Codex.docx
+++ b/Codex.docx
@@ -184,22 +184,6 @@
           <w:b/>
           <w:sz w:val="40"/>
         </w:rPr>
-        <w:t xml:space="preserve"> PIPERS </w:t>
-      </w:r>
-      <w:r>
-        <w:rPr>
-          <w:rFonts w:ascii="Arial" w:hAnsi="Arial" w:cs="Arial"/>
-          <w:i/>
-          <w:sz w:val="40"/>
-        </w:rPr>
-        <w:t>of</w:t>
-      </w:r>
-      <w:r>
-        <w:rPr>
-          <w:rFonts w:ascii="Arial" w:hAnsi="Arial" w:cs="Arial"/>
-          <w:b/>
-          <w:sz w:val="40"/>
-        </w:rPr>
         <w:t xml:space="preserve"> Piperpat.com</w:t>
       </w:r>
     </w:p>
@@ -691,482 +675,492 @@
       <w:r>
         <w:t xml:space="preserve"> ever need to be added, that would be fairly easy to do.</w:t>
       </w:r>
+    </w:p>
+    <w:p/>
+    <w:p>
+      <w:r>
+        <w:t>Words should follow this basic structure:</w:t>
+      </w:r>
+    </w:p>
+    <w:p/>
+    <w:p>
+      <w:pPr>
+        <w:shd w:val="clear" w:color="auto" w:fill="1E1E1E"/>
+        <w:spacing w:after="0" w:line="285" w:lineRule="atLeast"/>
+        <w:rPr>
+          <w:rFonts w:ascii="Consolas" w:eastAsia="Times New Roman" w:hAnsi="Consolas" w:cs="Times New Roman"/>
+          <w:color w:val="D4D4D4"/>
+          <w:sz w:val="21"/>
+          <w:szCs w:val="21"/>
+          <w:lang w:eastAsia="en-NZ"/>
+        </w:rPr>
+      </w:pPr>
+      <w:proofErr w:type="spellStart"/>
+      <w:proofErr w:type="gramStart"/>
+      <w:r>
+        <w:rPr>
+          <w:rFonts w:ascii="Consolas" w:eastAsia="Times New Roman" w:hAnsi="Consolas" w:cs="Times New Roman"/>
+          <w:color w:val="569CD6"/>
+          <w:sz w:val="21"/>
+          <w:szCs w:val="21"/>
+          <w:lang w:eastAsia="en-NZ"/>
+        </w:rPr>
+        <w:t>const</w:t>
+      </w:r>
+      <w:proofErr w:type="spellEnd"/>
+      <w:proofErr w:type="gramEnd"/>
+      <w:r>
+        <w:rPr>
+          <w:rFonts w:ascii="Consolas" w:eastAsia="Times New Roman" w:hAnsi="Consolas" w:cs="Times New Roman"/>
+          <w:color w:val="D4D4D4"/>
+          <w:sz w:val="21"/>
+          <w:szCs w:val="21"/>
+          <w:lang w:eastAsia="en-NZ"/>
+        </w:rPr>
+        <w:t> </w:t>
+      </w:r>
+      <w:r>
+        <w:rPr>
+          <w:rFonts w:ascii="Consolas" w:eastAsia="Times New Roman" w:hAnsi="Consolas" w:cs="Times New Roman"/>
+          <w:color w:val="4FC1FF"/>
+          <w:sz w:val="21"/>
+          <w:szCs w:val="21"/>
+          <w:lang w:eastAsia="en-NZ"/>
+        </w:rPr>
+        <w:t>word</w:t>
+      </w:r>
+      <w:r>
+        <w:rPr>
+          <w:rFonts w:ascii="Consolas" w:eastAsia="Times New Roman" w:hAnsi="Consolas" w:cs="Times New Roman"/>
+          <w:color w:val="D4D4D4"/>
+          <w:sz w:val="21"/>
+          <w:szCs w:val="21"/>
+          <w:lang w:eastAsia="en-NZ"/>
+        </w:rPr>
+        <w:t> = {</w:t>
+      </w:r>
+    </w:p>
+    <w:p>
+      <w:pPr>
+        <w:shd w:val="clear" w:color="auto" w:fill="1E1E1E"/>
+        <w:spacing w:after="0" w:line="285" w:lineRule="atLeast"/>
+        <w:rPr>
+          <w:rFonts w:ascii="Consolas" w:eastAsia="Times New Roman" w:hAnsi="Consolas" w:cs="Times New Roman"/>
+          <w:color w:val="D4D4D4"/>
+          <w:sz w:val="21"/>
+          <w:szCs w:val="21"/>
+          <w:lang w:eastAsia="en-NZ"/>
+        </w:rPr>
+      </w:pPr>
+      <w:r>
+        <w:rPr>
+          <w:rFonts w:ascii="Consolas" w:eastAsia="Times New Roman" w:hAnsi="Consolas" w:cs="Times New Roman"/>
+          <w:color w:val="D4D4D4"/>
+          <w:sz w:val="21"/>
+          <w:szCs w:val="21"/>
+          <w:lang w:eastAsia="en-NZ"/>
+        </w:rPr>
+        <w:t>    </w:t>
+      </w:r>
+      <w:proofErr w:type="gramStart"/>
+      <w:r>
+        <w:rPr>
+          <w:rFonts w:ascii="Consolas" w:eastAsia="Times New Roman" w:hAnsi="Consolas" w:cs="Times New Roman"/>
+          <w:color w:val="9CDCFE"/>
+          <w:sz w:val="21"/>
+          <w:szCs w:val="21"/>
+          <w:lang w:eastAsia="en-NZ"/>
+        </w:rPr>
+        <w:t>word</w:t>
+      </w:r>
+      <w:proofErr w:type="gramEnd"/>
+      <w:r>
+        <w:rPr>
+          <w:rFonts w:ascii="Consolas" w:eastAsia="Times New Roman" w:hAnsi="Consolas" w:cs="Times New Roman"/>
+          <w:color w:val="9CDCFE"/>
+          <w:sz w:val="21"/>
+          <w:szCs w:val="21"/>
+          <w:lang w:eastAsia="en-NZ"/>
+        </w:rPr>
+        <w:t>:</w:t>
+      </w:r>
+      <w:r>
+        <w:rPr>
+          <w:rFonts w:ascii="Consolas" w:eastAsia="Times New Roman" w:hAnsi="Consolas" w:cs="Times New Roman"/>
+          <w:color w:val="D4D4D4"/>
+          <w:sz w:val="21"/>
+          <w:szCs w:val="21"/>
+          <w:lang w:eastAsia="en-NZ"/>
+        </w:rPr>
+        <w:t> </w:t>
+      </w:r>
+      <w:r>
+        <w:rPr>
+          <w:rFonts w:ascii="Consolas" w:eastAsia="Times New Roman" w:hAnsi="Consolas" w:cs="Times New Roman"/>
+          <w:color w:val="CE9178"/>
+          <w:sz w:val="21"/>
+          <w:szCs w:val="21"/>
+          <w:lang w:eastAsia="en-NZ"/>
+        </w:rPr>
+        <w:t>"word"</w:t>
+      </w:r>
+      <w:r>
+        <w:rPr>
+          <w:rFonts w:ascii="Consolas" w:eastAsia="Times New Roman" w:hAnsi="Consolas" w:cs="Times New Roman"/>
+          <w:color w:val="D4D4D4"/>
+          <w:sz w:val="21"/>
+          <w:szCs w:val="21"/>
+          <w:lang w:eastAsia="en-NZ"/>
+        </w:rPr>
+        <w:t>,</w:t>
+      </w:r>
+    </w:p>
+    <w:p>
+      <w:pPr>
+        <w:shd w:val="clear" w:color="auto" w:fill="1E1E1E"/>
+        <w:spacing w:after="0" w:line="285" w:lineRule="atLeast"/>
+        <w:rPr>
+          <w:rFonts w:ascii="Consolas" w:eastAsia="Times New Roman" w:hAnsi="Consolas" w:cs="Times New Roman"/>
+          <w:color w:val="D4D4D4"/>
+          <w:sz w:val="21"/>
+          <w:szCs w:val="21"/>
+          <w:lang w:eastAsia="en-NZ"/>
+        </w:rPr>
+      </w:pPr>
+      <w:r>
+        <w:rPr>
+          <w:rFonts w:ascii="Consolas" w:eastAsia="Times New Roman" w:hAnsi="Consolas" w:cs="Times New Roman"/>
+          <w:color w:val="D4D4D4"/>
+          <w:sz w:val="21"/>
+          <w:szCs w:val="21"/>
+          <w:lang w:eastAsia="en-NZ"/>
+        </w:rPr>
+        <w:t>    </w:t>
+      </w:r>
+      <w:proofErr w:type="gramStart"/>
+      <w:r>
+        <w:rPr>
+          <w:rFonts w:ascii="Consolas" w:eastAsia="Times New Roman" w:hAnsi="Consolas" w:cs="Times New Roman"/>
+          <w:color w:val="9CDCFE"/>
+          <w:sz w:val="21"/>
+          <w:szCs w:val="21"/>
+          <w:lang w:eastAsia="en-NZ"/>
+        </w:rPr>
+        <w:t>definition</w:t>
+      </w:r>
+      <w:proofErr w:type="gramEnd"/>
+      <w:r>
+        <w:rPr>
+          <w:rFonts w:ascii="Consolas" w:eastAsia="Times New Roman" w:hAnsi="Consolas" w:cs="Times New Roman"/>
+          <w:color w:val="9CDCFE"/>
+          <w:sz w:val="21"/>
+          <w:szCs w:val="21"/>
+          <w:lang w:eastAsia="en-NZ"/>
+        </w:rPr>
+        <w:t>:</w:t>
+      </w:r>
+      <w:r>
+        <w:rPr>
+          <w:rFonts w:ascii="Consolas" w:eastAsia="Times New Roman" w:hAnsi="Consolas" w:cs="Times New Roman"/>
+          <w:color w:val="D4D4D4"/>
+          <w:sz w:val="21"/>
+          <w:szCs w:val="21"/>
+          <w:lang w:eastAsia="en-NZ"/>
+        </w:rPr>
+        <w:t> </w:t>
+      </w:r>
+      <w:r>
+        <w:rPr>
+          <w:rFonts w:ascii="Consolas" w:eastAsia="Times New Roman" w:hAnsi="Consolas" w:cs="Times New Roman"/>
+          <w:color w:val="CE9178"/>
+          <w:sz w:val="21"/>
+          <w:szCs w:val="21"/>
+          <w:lang w:eastAsia="en-NZ"/>
+        </w:rPr>
+        <w:t>"a thing to describe a thing"</w:t>
+      </w:r>
+      <w:r>
+        <w:rPr>
+          <w:rFonts w:ascii="Consolas" w:eastAsia="Times New Roman" w:hAnsi="Consolas" w:cs="Times New Roman"/>
+          <w:color w:val="D4D4D4"/>
+          <w:sz w:val="21"/>
+          <w:szCs w:val="21"/>
+          <w:lang w:eastAsia="en-NZ"/>
+        </w:rPr>
+        <w:t>,</w:t>
+      </w:r>
+    </w:p>
+    <w:p>
+      <w:pPr>
+        <w:shd w:val="clear" w:color="auto" w:fill="1E1E1E"/>
+        <w:spacing w:after="0" w:line="285" w:lineRule="atLeast"/>
+        <w:rPr>
+          <w:rFonts w:ascii="Consolas" w:eastAsia="Times New Roman" w:hAnsi="Consolas" w:cs="Times New Roman"/>
+          <w:color w:val="D4D4D4"/>
+          <w:sz w:val="21"/>
+          <w:szCs w:val="21"/>
+          <w:lang w:eastAsia="en-NZ"/>
+        </w:rPr>
+      </w:pPr>
+      <w:r>
+        <w:rPr>
+          <w:rFonts w:ascii="Consolas" w:eastAsia="Times New Roman" w:hAnsi="Consolas" w:cs="Times New Roman"/>
+          <w:color w:val="D4D4D4"/>
+          <w:sz w:val="21"/>
+          <w:szCs w:val="21"/>
+          <w:lang w:eastAsia="en-NZ"/>
+        </w:rPr>
+        <w:t>    </w:t>
+      </w:r>
+      <w:proofErr w:type="gramStart"/>
+      <w:r>
+        <w:rPr>
+          <w:rFonts w:ascii="Consolas" w:eastAsia="Times New Roman" w:hAnsi="Consolas" w:cs="Times New Roman"/>
+          <w:color w:val="9CDCFE"/>
+          <w:sz w:val="21"/>
+          <w:szCs w:val="21"/>
+          <w:lang w:eastAsia="en-NZ"/>
+        </w:rPr>
+        <w:t>tags</w:t>
+      </w:r>
+      <w:proofErr w:type="gramEnd"/>
+      <w:r>
+        <w:rPr>
+          <w:rFonts w:ascii="Consolas" w:eastAsia="Times New Roman" w:hAnsi="Consolas" w:cs="Times New Roman"/>
+          <w:color w:val="9CDCFE"/>
+          <w:sz w:val="21"/>
+          <w:szCs w:val="21"/>
+          <w:lang w:eastAsia="en-NZ"/>
+        </w:rPr>
+        <w:t>:</w:t>
+      </w:r>
+      <w:r>
+        <w:rPr>
+          <w:rFonts w:ascii="Consolas" w:eastAsia="Times New Roman" w:hAnsi="Consolas" w:cs="Times New Roman"/>
+          <w:color w:val="D4D4D4"/>
+          <w:sz w:val="21"/>
+          <w:szCs w:val="21"/>
+          <w:lang w:eastAsia="en-NZ"/>
+        </w:rPr>
+        <w:t> [</w:t>
+      </w:r>
+      <w:r>
+        <w:rPr>
+          <w:rFonts w:ascii="Consolas" w:eastAsia="Times New Roman" w:hAnsi="Consolas" w:cs="Times New Roman"/>
+          <w:color w:val="CE9178"/>
+          <w:sz w:val="21"/>
+          <w:szCs w:val="21"/>
+          <w:lang w:eastAsia="en-NZ"/>
+        </w:rPr>
+        <w:t>"language"</w:t>
+      </w:r>
+      <w:r>
+        <w:rPr>
+          <w:rFonts w:ascii="Consolas" w:eastAsia="Times New Roman" w:hAnsi="Consolas" w:cs="Times New Roman"/>
+          <w:color w:val="D4D4D4"/>
+          <w:sz w:val="21"/>
+          <w:szCs w:val="21"/>
+          <w:lang w:eastAsia="en-NZ"/>
+        </w:rPr>
+        <w:t>, </w:t>
+      </w:r>
+      <w:r>
+        <w:rPr>
+          <w:rFonts w:ascii="Consolas" w:eastAsia="Times New Roman" w:hAnsi="Consolas" w:cs="Times New Roman"/>
+          <w:color w:val="CE9178"/>
+          <w:sz w:val="21"/>
+          <w:szCs w:val="21"/>
+          <w:lang w:eastAsia="en-NZ"/>
+        </w:rPr>
+        <w:t>"grammar"</w:t>
+      </w:r>
+      <w:r>
+        <w:rPr>
+          <w:rFonts w:ascii="Consolas" w:eastAsia="Times New Roman" w:hAnsi="Consolas" w:cs="Times New Roman"/>
+          <w:color w:val="D4D4D4"/>
+          <w:sz w:val="21"/>
+          <w:szCs w:val="21"/>
+          <w:lang w:eastAsia="en-NZ"/>
+        </w:rPr>
+        <w:t>],</w:t>
+      </w:r>
+    </w:p>
+    <w:p>
+      <w:pPr>
+        <w:shd w:val="clear" w:color="auto" w:fill="1E1E1E"/>
+        <w:spacing w:after="0" w:line="285" w:lineRule="atLeast"/>
+        <w:rPr>
+          <w:rFonts w:ascii="Consolas" w:eastAsia="Times New Roman" w:hAnsi="Consolas" w:cs="Times New Roman"/>
+          <w:color w:val="D4D4D4"/>
+          <w:sz w:val="21"/>
+          <w:szCs w:val="21"/>
+          <w:lang w:eastAsia="en-NZ"/>
+        </w:rPr>
+      </w:pPr>
+      <w:r>
+        <w:rPr>
+          <w:rFonts w:ascii="Consolas" w:eastAsia="Times New Roman" w:hAnsi="Consolas" w:cs="Times New Roman"/>
+          <w:color w:val="D4D4D4"/>
+          <w:sz w:val="21"/>
+          <w:szCs w:val="21"/>
+          <w:lang w:eastAsia="en-NZ"/>
+        </w:rPr>
+        <w:t>    </w:t>
+      </w:r>
+      <w:proofErr w:type="spellStart"/>
+      <w:r>
+        <w:rPr>
+          <w:rFonts w:ascii="Consolas" w:eastAsia="Times New Roman" w:hAnsi="Consolas" w:cs="Times New Roman"/>
+          <w:color w:val="9CDCFE"/>
+          <w:sz w:val="21"/>
+          <w:szCs w:val="21"/>
+          <w:lang w:eastAsia="en-NZ"/>
+        </w:rPr>
+        <w:t>has_img</w:t>
+      </w:r>
+      <w:proofErr w:type="spellEnd"/>
+      <w:r>
+        <w:rPr>
+          <w:rFonts w:ascii="Consolas" w:eastAsia="Times New Roman" w:hAnsi="Consolas" w:cs="Times New Roman"/>
+          <w:color w:val="9CDCFE"/>
+          <w:sz w:val="21"/>
+          <w:szCs w:val="21"/>
+          <w:lang w:eastAsia="en-NZ"/>
+        </w:rPr>
+        <w:t>:</w:t>
+      </w:r>
+      <w:r>
+        <w:rPr>
+          <w:rFonts w:ascii="Consolas" w:eastAsia="Times New Roman" w:hAnsi="Consolas" w:cs="Times New Roman"/>
+          <w:color w:val="D4D4D4"/>
+          <w:sz w:val="21"/>
+          <w:szCs w:val="21"/>
+          <w:lang w:eastAsia="en-NZ"/>
+        </w:rPr>
+        <w:t> </w:t>
+      </w:r>
+      <w:r>
+        <w:rPr>
+          <w:rFonts w:ascii="Consolas" w:eastAsia="Times New Roman" w:hAnsi="Consolas" w:cs="Times New Roman"/>
+          <w:color w:val="569CD6"/>
+          <w:sz w:val="21"/>
+          <w:szCs w:val="21"/>
+          <w:lang w:eastAsia="en-NZ"/>
+        </w:rPr>
+        <w:t>false</w:t>
+      </w:r>
+      <w:r>
+        <w:rPr>
+          <w:rFonts w:ascii="Consolas" w:eastAsia="Times New Roman" w:hAnsi="Consolas" w:cs="Times New Roman"/>
+          <w:color w:val="D4D4D4"/>
+          <w:sz w:val="21"/>
+          <w:szCs w:val="21"/>
+          <w:lang w:eastAsia="en-NZ"/>
+        </w:rPr>
+        <w:t>,</w:t>
+      </w:r>
+    </w:p>
+    <w:p>
+      <w:pPr>
+        <w:shd w:val="clear" w:color="auto" w:fill="1E1E1E"/>
+        <w:spacing w:after="0" w:line="285" w:lineRule="atLeast"/>
+        <w:rPr>
+          <w:rFonts w:ascii="Consolas" w:eastAsia="Times New Roman" w:hAnsi="Consolas" w:cs="Times New Roman"/>
+          <w:color w:val="D4D4D4"/>
+          <w:sz w:val="21"/>
+          <w:szCs w:val="21"/>
+          <w:lang w:eastAsia="en-NZ"/>
+        </w:rPr>
+      </w:pPr>
+      <w:r>
+        <w:rPr>
+          <w:rFonts w:ascii="Consolas" w:eastAsia="Times New Roman" w:hAnsi="Consolas" w:cs="Times New Roman"/>
+          <w:color w:val="D4D4D4"/>
+          <w:sz w:val="21"/>
+          <w:szCs w:val="21"/>
+          <w:lang w:eastAsia="en-NZ"/>
+        </w:rPr>
+        <w:t>    </w:t>
+      </w:r>
+      <w:proofErr w:type="spellStart"/>
+      <w:r>
+        <w:rPr>
+          <w:rFonts w:ascii="Consolas" w:eastAsia="Times New Roman" w:hAnsi="Consolas" w:cs="Times New Roman"/>
+          <w:color w:val="9CDCFE"/>
+          <w:sz w:val="21"/>
+          <w:szCs w:val="21"/>
+          <w:lang w:eastAsia="en-NZ"/>
+        </w:rPr>
+        <w:t>img_src</w:t>
+      </w:r>
+      <w:proofErr w:type="spellEnd"/>
+      <w:r>
+        <w:rPr>
+          <w:rFonts w:ascii="Consolas" w:eastAsia="Times New Roman" w:hAnsi="Consolas" w:cs="Times New Roman"/>
+          <w:color w:val="9CDCFE"/>
+          <w:sz w:val="21"/>
+          <w:szCs w:val="21"/>
+          <w:lang w:eastAsia="en-NZ"/>
+        </w:rPr>
+        <w:t>:</w:t>
+      </w:r>
+      <w:r>
+        <w:rPr>
+          <w:rFonts w:ascii="Consolas" w:eastAsia="Times New Roman" w:hAnsi="Consolas" w:cs="Times New Roman"/>
+          <w:color w:val="D4D4D4"/>
+          <w:sz w:val="21"/>
+          <w:szCs w:val="21"/>
+          <w:lang w:eastAsia="en-NZ"/>
+        </w:rPr>
+        <w:t> </w:t>
+      </w:r>
+      <w:r>
+        <w:rPr>
+          <w:rFonts w:ascii="Consolas" w:eastAsia="Times New Roman" w:hAnsi="Consolas" w:cs="Times New Roman"/>
+          <w:color w:val="CE9178"/>
+          <w:sz w:val="21"/>
+          <w:szCs w:val="21"/>
+          <w:lang w:eastAsia="en-NZ"/>
+        </w:rPr>
+        <w:t>""</w:t>
+      </w:r>
+    </w:p>
+    <w:p>
+      <w:pPr>
+        <w:shd w:val="clear" w:color="auto" w:fill="1E1E1E"/>
+        <w:spacing w:after="0" w:line="285" w:lineRule="atLeast"/>
+        <w:rPr>
+          <w:rFonts w:ascii="Consolas" w:eastAsia="Times New Roman" w:hAnsi="Consolas" w:cs="Times New Roman"/>
+          <w:color w:val="D4D4D4"/>
+          <w:sz w:val="21"/>
+          <w:szCs w:val="21"/>
+          <w:lang w:eastAsia="en-NZ"/>
+        </w:rPr>
+      </w:pPr>
+      <w:r>
+        <w:rPr>
+          <w:rFonts w:ascii="Consolas" w:eastAsia="Times New Roman" w:hAnsi="Consolas" w:cs="Times New Roman"/>
+          <w:color w:val="D4D4D4"/>
+          <w:sz w:val="21"/>
+          <w:szCs w:val="21"/>
+          <w:lang w:eastAsia="en-NZ"/>
+        </w:rPr>
+        <w:t>}</w:t>
+      </w:r>
+    </w:p>
+    <w:p/>
+    <w:p>
+      <w:pPr>
+        <w:pBdr>
+          <w:bottom w:val="single" w:sz="4" w:space="1" w:color="auto"/>
+        </w:pBdr>
+      </w:pPr>
+      <w:r>
+        <w:t>Some words might have more than one definition and more than one category. Making the definition field a list of strings, rather than just a string might be a better approach. At this stage it’s hard to tell how common this will be – it might not be worth changing the data structure for a handful of words.</w:t>
+      </w:r>
       <w:bookmarkStart w:id="0" w:name="_GoBack"/>
       <w:bookmarkEnd w:id="0"/>
     </w:p>
-    <w:p/>
-    <w:p>
-      <w:r>
-        <w:t>Words should follow this basic structure:</w:t>
-      </w:r>
-    </w:p>
-    <w:p/>
-    <w:p>
-      <w:pPr>
-        <w:shd w:val="clear" w:color="auto" w:fill="1E1E1E"/>
-        <w:spacing w:after="0" w:line="285" w:lineRule="atLeast"/>
-        <w:rPr>
-          <w:rFonts w:ascii="Consolas" w:eastAsia="Times New Roman" w:hAnsi="Consolas" w:cs="Times New Roman"/>
-          <w:color w:val="D4D4D4"/>
-          <w:sz w:val="21"/>
-          <w:szCs w:val="21"/>
-          <w:lang w:eastAsia="en-NZ"/>
-        </w:rPr>
-      </w:pPr>
-      <w:proofErr w:type="spellStart"/>
-      <w:proofErr w:type="gramStart"/>
-      <w:r>
-        <w:rPr>
-          <w:rFonts w:ascii="Consolas" w:eastAsia="Times New Roman" w:hAnsi="Consolas" w:cs="Times New Roman"/>
-          <w:color w:val="569CD6"/>
-          <w:sz w:val="21"/>
-          <w:szCs w:val="21"/>
-          <w:lang w:eastAsia="en-NZ"/>
-        </w:rPr>
-        <w:t>const</w:t>
-      </w:r>
-      <w:proofErr w:type="spellEnd"/>
-      <w:proofErr w:type="gramEnd"/>
-      <w:r>
-        <w:rPr>
-          <w:rFonts w:ascii="Consolas" w:eastAsia="Times New Roman" w:hAnsi="Consolas" w:cs="Times New Roman"/>
-          <w:color w:val="D4D4D4"/>
-          <w:sz w:val="21"/>
-          <w:szCs w:val="21"/>
-          <w:lang w:eastAsia="en-NZ"/>
-        </w:rPr>
-        <w:t> </w:t>
-      </w:r>
-      <w:r>
-        <w:rPr>
-          <w:rFonts w:ascii="Consolas" w:eastAsia="Times New Roman" w:hAnsi="Consolas" w:cs="Times New Roman"/>
-          <w:color w:val="4FC1FF"/>
-          <w:sz w:val="21"/>
-          <w:szCs w:val="21"/>
-          <w:lang w:eastAsia="en-NZ"/>
-        </w:rPr>
-        <w:t>word</w:t>
-      </w:r>
-      <w:r>
-        <w:rPr>
-          <w:rFonts w:ascii="Consolas" w:eastAsia="Times New Roman" w:hAnsi="Consolas" w:cs="Times New Roman"/>
-          <w:color w:val="D4D4D4"/>
-          <w:sz w:val="21"/>
-          <w:szCs w:val="21"/>
-          <w:lang w:eastAsia="en-NZ"/>
-        </w:rPr>
-        <w:t> = {</w:t>
-      </w:r>
-    </w:p>
-    <w:p>
-      <w:pPr>
-        <w:shd w:val="clear" w:color="auto" w:fill="1E1E1E"/>
-        <w:spacing w:after="0" w:line="285" w:lineRule="atLeast"/>
-        <w:rPr>
-          <w:rFonts w:ascii="Consolas" w:eastAsia="Times New Roman" w:hAnsi="Consolas" w:cs="Times New Roman"/>
-          <w:color w:val="D4D4D4"/>
-          <w:sz w:val="21"/>
-          <w:szCs w:val="21"/>
-          <w:lang w:eastAsia="en-NZ"/>
-        </w:rPr>
-      </w:pPr>
-      <w:r>
-        <w:rPr>
-          <w:rFonts w:ascii="Consolas" w:eastAsia="Times New Roman" w:hAnsi="Consolas" w:cs="Times New Roman"/>
-          <w:color w:val="D4D4D4"/>
-          <w:sz w:val="21"/>
-          <w:szCs w:val="21"/>
-          <w:lang w:eastAsia="en-NZ"/>
-        </w:rPr>
-        <w:t>    </w:t>
-      </w:r>
-      <w:proofErr w:type="gramStart"/>
-      <w:r>
-        <w:rPr>
-          <w:rFonts w:ascii="Consolas" w:eastAsia="Times New Roman" w:hAnsi="Consolas" w:cs="Times New Roman"/>
-          <w:color w:val="9CDCFE"/>
-          <w:sz w:val="21"/>
-          <w:szCs w:val="21"/>
-          <w:lang w:eastAsia="en-NZ"/>
-        </w:rPr>
-        <w:t>word</w:t>
-      </w:r>
-      <w:proofErr w:type="gramEnd"/>
-      <w:r>
-        <w:rPr>
-          <w:rFonts w:ascii="Consolas" w:eastAsia="Times New Roman" w:hAnsi="Consolas" w:cs="Times New Roman"/>
-          <w:color w:val="9CDCFE"/>
-          <w:sz w:val="21"/>
-          <w:szCs w:val="21"/>
-          <w:lang w:eastAsia="en-NZ"/>
-        </w:rPr>
-        <w:t>:</w:t>
-      </w:r>
-      <w:r>
-        <w:rPr>
-          <w:rFonts w:ascii="Consolas" w:eastAsia="Times New Roman" w:hAnsi="Consolas" w:cs="Times New Roman"/>
-          <w:color w:val="D4D4D4"/>
-          <w:sz w:val="21"/>
-          <w:szCs w:val="21"/>
-          <w:lang w:eastAsia="en-NZ"/>
-        </w:rPr>
-        <w:t> </w:t>
-      </w:r>
-      <w:r>
-        <w:rPr>
-          <w:rFonts w:ascii="Consolas" w:eastAsia="Times New Roman" w:hAnsi="Consolas" w:cs="Times New Roman"/>
-          <w:color w:val="CE9178"/>
-          <w:sz w:val="21"/>
-          <w:szCs w:val="21"/>
-          <w:lang w:eastAsia="en-NZ"/>
-        </w:rPr>
-        <w:t>"word"</w:t>
-      </w:r>
-      <w:r>
-        <w:rPr>
-          <w:rFonts w:ascii="Consolas" w:eastAsia="Times New Roman" w:hAnsi="Consolas" w:cs="Times New Roman"/>
-          <w:color w:val="D4D4D4"/>
-          <w:sz w:val="21"/>
-          <w:szCs w:val="21"/>
-          <w:lang w:eastAsia="en-NZ"/>
-        </w:rPr>
-        <w:t>,</w:t>
-      </w:r>
-    </w:p>
-    <w:p>
-      <w:pPr>
-        <w:shd w:val="clear" w:color="auto" w:fill="1E1E1E"/>
-        <w:spacing w:after="0" w:line="285" w:lineRule="atLeast"/>
-        <w:rPr>
-          <w:rFonts w:ascii="Consolas" w:eastAsia="Times New Roman" w:hAnsi="Consolas" w:cs="Times New Roman"/>
-          <w:color w:val="D4D4D4"/>
-          <w:sz w:val="21"/>
-          <w:szCs w:val="21"/>
-          <w:lang w:eastAsia="en-NZ"/>
-        </w:rPr>
-      </w:pPr>
-      <w:r>
-        <w:rPr>
-          <w:rFonts w:ascii="Consolas" w:eastAsia="Times New Roman" w:hAnsi="Consolas" w:cs="Times New Roman"/>
-          <w:color w:val="D4D4D4"/>
-          <w:sz w:val="21"/>
-          <w:szCs w:val="21"/>
-          <w:lang w:eastAsia="en-NZ"/>
-        </w:rPr>
-        <w:t>    </w:t>
-      </w:r>
-      <w:proofErr w:type="gramStart"/>
-      <w:r>
-        <w:rPr>
-          <w:rFonts w:ascii="Consolas" w:eastAsia="Times New Roman" w:hAnsi="Consolas" w:cs="Times New Roman"/>
-          <w:color w:val="9CDCFE"/>
-          <w:sz w:val="21"/>
-          <w:szCs w:val="21"/>
-          <w:lang w:eastAsia="en-NZ"/>
-        </w:rPr>
-        <w:t>definition</w:t>
-      </w:r>
-      <w:proofErr w:type="gramEnd"/>
-      <w:r>
-        <w:rPr>
-          <w:rFonts w:ascii="Consolas" w:eastAsia="Times New Roman" w:hAnsi="Consolas" w:cs="Times New Roman"/>
-          <w:color w:val="9CDCFE"/>
-          <w:sz w:val="21"/>
-          <w:szCs w:val="21"/>
-          <w:lang w:eastAsia="en-NZ"/>
-        </w:rPr>
-        <w:t>:</w:t>
-      </w:r>
-      <w:r>
-        <w:rPr>
-          <w:rFonts w:ascii="Consolas" w:eastAsia="Times New Roman" w:hAnsi="Consolas" w:cs="Times New Roman"/>
-          <w:color w:val="D4D4D4"/>
-          <w:sz w:val="21"/>
-          <w:szCs w:val="21"/>
-          <w:lang w:eastAsia="en-NZ"/>
-        </w:rPr>
-        <w:t> </w:t>
-      </w:r>
-      <w:r>
-        <w:rPr>
-          <w:rFonts w:ascii="Consolas" w:eastAsia="Times New Roman" w:hAnsi="Consolas" w:cs="Times New Roman"/>
-          <w:color w:val="CE9178"/>
-          <w:sz w:val="21"/>
-          <w:szCs w:val="21"/>
-          <w:lang w:eastAsia="en-NZ"/>
-        </w:rPr>
-        <w:t>"a thing to describe a thing"</w:t>
-      </w:r>
-      <w:r>
-        <w:rPr>
-          <w:rFonts w:ascii="Consolas" w:eastAsia="Times New Roman" w:hAnsi="Consolas" w:cs="Times New Roman"/>
-          <w:color w:val="D4D4D4"/>
-          <w:sz w:val="21"/>
-          <w:szCs w:val="21"/>
-          <w:lang w:eastAsia="en-NZ"/>
-        </w:rPr>
-        <w:t>,</w:t>
-      </w:r>
-    </w:p>
-    <w:p>
-      <w:pPr>
-        <w:shd w:val="clear" w:color="auto" w:fill="1E1E1E"/>
-        <w:spacing w:after="0" w:line="285" w:lineRule="atLeast"/>
-        <w:rPr>
-          <w:rFonts w:ascii="Consolas" w:eastAsia="Times New Roman" w:hAnsi="Consolas" w:cs="Times New Roman"/>
-          <w:color w:val="D4D4D4"/>
-          <w:sz w:val="21"/>
-          <w:szCs w:val="21"/>
-          <w:lang w:eastAsia="en-NZ"/>
-        </w:rPr>
-      </w:pPr>
-      <w:r>
-        <w:rPr>
-          <w:rFonts w:ascii="Consolas" w:eastAsia="Times New Roman" w:hAnsi="Consolas" w:cs="Times New Roman"/>
-          <w:color w:val="D4D4D4"/>
-          <w:sz w:val="21"/>
-          <w:szCs w:val="21"/>
-          <w:lang w:eastAsia="en-NZ"/>
-        </w:rPr>
-        <w:t>    </w:t>
-      </w:r>
-      <w:proofErr w:type="gramStart"/>
-      <w:r>
-        <w:rPr>
-          <w:rFonts w:ascii="Consolas" w:eastAsia="Times New Roman" w:hAnsi="Consolas" w:cs="Times New Roman"/>
-          <w:color w:val="9CDCFE"/>
-          <w:sz w:val="21"/>
-          <w:szCs w:val="21"/>
-          <w:lang w:eastAsia="en-NZ"/>
-        </w:rPr>
-        <w:t>tags</w:t>
-      </w:r>
-      <w:proofErr w:type="gramEnd"/>
-      <w:r>
-        <w:rPr>
-          <w:rFonts w:ascii="Consolas" w:eastAsia="Times New Roman" w:hAnsi="Consolas" w:cs="Times New Roman"/>
-          <w:color w:val="9CDCFE"/>
-          <w:sz w:val="21"/>
-          <w:szCs w:val="21"/>
-          <w:lang w:eastAsia="en-NZ"/>
-        </w:rPr>
-        <w:t>:</w:t>
-      </w:r>
-      <w:r>
-        <w:rPr>
-          <w:rFonts w:ascii="Consolas" w:eastAsia="Times New Roman" w:hAnsi="Consolas" w:cs="Times New Roman"/>
-          <w:color w:val="D4D4D4"/>
-          <w:sz w:val="21"/>
-          <w:szCs w:val="21"/>
-          <w:lang w:eastAsia="en-NZ"/>
-        </w:rPr>
-        <w:t> [</w:t>
-      </w:r>
-      <w:r>
-        <w:rPr>
-          <w:rFonts w:ascii="Consolas" w:eastAsia="Times New Roman" w:hAnsi="Consolas" w:cs="Times New Roman"/>
-          <w:color w:val="CE9178"/>
-          <w:sz w:val="21"/>
-          <w:szCs w:val="21"/>
-          <w:lang w:eastAsia="en-NZ"/>
-        </w:rPr>
-        <w:t>"language"</w:t>
-      </w:r>
-      <w:r>
-        <w:rPr>
-          <w:rFonts w:ascii="Consolas" w:eastAsia="Times New Roman" w:hAnsi="Consolas" w:cs="Times New Roman"/>
-          <w:color w:val="D4D4D4"/>
-          <w:sz w:val="21"/>
-          <w:szCs w:val="21"/>
-          <w:lang w:eastAsia="en-NZ"/>
-        </w:rPr>
-        <w:t>, </w:t>
-      </w:r>
-      <w:r>
-        <w:rPr>
-          <w:rFonts w:ascii="Consolas" w:eastAsia="Times New Roman" w:hAnsi="Consolas" w:cs="Times New Roman"/>
-          <w:color w:val="CE9178"/>
-          <w:sz w:val="21"/>
-          <w:szCs w:val="21"/>
-          <w:lang w:eastAsia="en-NZ"/>
-        </w:rPr>
-        <w:t>"grammar"</w:t>
-      </w:r>
-      <w:r>
-        <w:rPr>
-          <w:rFonts w:ascii="Consolas" w:eastAsia="Times New Roman" w:hAnsi="Consolas" w:cs="Times New Roman"/>
-          <w:color w:val="D4D4D4"/>
-          <w:sz w:val="21"/>
-          <w:szCs w:val="21"/>
-          <w:lang w:eastAsia="en-NZ"/>
-        </w:rPr>
-        <w:t>],</w:t>
-      </w:r>
-    </w:p>
-    <w:p>
-      <w:pPr>
-        <w:shd w:val="clear" w:color="auto" w:fill="1E1E1E"/>
-        <w:spacing w:after="0" w:line="285" w:lineRule="atLeast"/>
-        <w:rPr>
-          <w:rFonts w:ascii="Consolas" w:eastAsia="Times New Roman" w:hAnsi="Consolas" w:cs="Times New Roman"/>
-          <w:color w:val="D4D4D4"/>
-          <w:sz w:val="21"/>
-          <w:szCs w:val="21"/>
-          <w:lang w:eastAsia="en-NZ"/>
-        </w:rPr>
-      </w:pPr>
-      <w:r>
-        <w:rPr>
-          <w:rFonts w:ascii="Consolas" w:eastAsia="Times New Roman" w:hAnsi="Consolas" w:cs="Times New Roman"/>
-          <w:color w:val="D4D4D4"/>
-          <w:sz w:val="21"/>
-          <w:szCs w:val="21"/>
-          <w:lang w:eastAsia="en-NZ"/>
-        </w:rPr>
-        <w:t>    </w:t>
-      </w:r>
-      <w:proofErr w:type="spellStart"/>
-      <w:r>
-        <w:rPr>
-          <w:rFonts w:ascii="Consolas" w:eastAsia="Times New Roman" w:hAnsi="Consolas" w:cs="Times New Roman"/>
-          <w:color w:val="9CDCFE"/>
-          <w:sz w:val="21"/>
-          <w:szCs w:val="21"/>
-          <w:lang w:eastAsia="en-NZ"/>
-        </w:rPr>
-        <w:t>has_img</w:t>
-      </w:r>
-      <w:proofErr w:type="spellEnd"/>
-      <w:r>
-        <w:rPr>
-          <w:rFonts w:ascii="Consolas" w:eastAsia="Times New Roman" w:hAnsi="Consolas" w:cs="Times New Roman"/>
-          <w:color w:val="9CDCFE"/>
-          <w:sz w:val="21"/>
-          <w:szCs w:val="21"/>
-          <w:lang w:eastAsia="en-NZ"/>
-        </w:rPr>
-        <w:t>:</w:t>
-      </w:r>
-      <w:r>
-        <w:rPr>
-          <w:rFonts w:ascii="Consolas" w:eastAsia="Times New Roman" w:hAnsi="Consolas" w:cs="Times New Roman"/>
-          <w:color w:val="D4D4D4"/>
-          <w:sz w:val="21"/>
-          <w:szCs w:val="21"/>
-          <w:lang w:eastAsia="en-NZ"/>
-        </w:rPr>
-        <w:t> </w:t>
-      </w:r>
-      <w:r>
-        <w:rPr>
-          <w:rFonts w:ascii="Consolas" w:eastAsia="Times New Roman" w:hAnsi="Consolas" w:cs="Times New Roman"/>
-          <w:color w:val="569CD6"/>
-          <w:sz w:val="21"/>
-          <w:szCs w:val="21"/>
-          <w:lang w:eastAsia="en-NZ"/>
-        </w:rPr>
-        <w:t>false</w:t>
-      </w:r>
-      <w:r>
-        <w:rPr>
-          <w:rFonts w:ascii="Consolas" w:eastAsia="Times New Roman" w:hAnsi="Consolas" w:cs="Times New Roman"/>
-          <w:color w:val="D4D4D4"/>
-          <w:sz w:val="21"/>
-          <w:szCs w:val="21"/>
-          <w:lang w:eastAsia="en-NZ"/>
-        </w:rPr>
-        <w:t>,</w:t>
-      </w:r>
-    </w:p>
-    <w:p>
-      <w:pPr>
-        <w:shd w:val="clear" w:color="auto" w:fill="1E1E1E"/>
-        <w:spacing w:after="0" w:line="285" w:lineRule="atLeast"/>
-        <w:rPr>
-          <w:rFonts w:ascii="Consolas" w:eastAsia="Times New Roman" w:hAnsi="Consolas" w:cs="Times New Roman"/>
-          <w:color w:val="D4D4D4"/>
-          <w:sz w:val="21"/>
-          <w:szCs w:val="21"/>
-          <w:lang w:eastAsia="en-NZ"/>
-        </w:rPr>
-      </w:pPr>
-      <w:r>
-        <w:rPr>
-          <w:rFonts w:ascii="Consolas" w:eastAsia="Times New Roman" w:hAnsi="Consolas" w:cs="Times New Roman"/>
-          <w:color w:val="D4D4D4"/>
-          <w:sz w:val="21"/>
-          <w:szCs w:val="21"/>
-          <w:lang w:eastAsia="en-NZ"/>
-        </w:rPr>
-        <w:t>    </w:t>
-      </w:r>
-      <w:proofErr w:type="spellStart"/>
-      <w:r>
-        <w:rPr>
-          <w:rFonts w:ascii="Consolas" w:eastAsia="Times New Roman" w:hAnsi="Consolas" w:cs="Times New Roman"/>
-          <w:color w:val="9CDCFE"/>
-          <w:sz w:val="21"/>
-          <w:szCs w:val="21"/>
-          <w:lang w:eastAsia="en-NZ"/>
-        </w:rPr>
-        <w:t>img_src</w:t>
-      </w:r>
-      <w:proofErr w:type="spellEnd"/>
-      <w:r>
-        <w:rPr>
-          <w:rFonts w:ascii="Consolas" w:eastAsia="Times New Roman" w:hAnsi="Consolas" w:cs="Times New Roman"/>
-          <w:color w:val="9CDCFE"/>
-          <w:sz w:val="21"/>
-          <w:szCs w:val="21"/>
-          <w:lang w:eastAsia="en-NZ"/>
-        </w:rPr>
-        <w:t>:</w:t>
-      </w:r>
-      <w:r>
-        <w:rPr>
-          <w:rFonts w:ascii="Consolas" w:eastAsia="Times New Roman" w:hAnsi="Consolas" w:cs="Times New Roman"/>
-          <w:color w:val="D4D4D4"/>
-          <w:sz w:val="21"/>
-          <w:szCs w:val="21"/>
-          <w:lang w:eastAsia="en-NZ"/>
-        </w:rPr>
-        <w:t> </w:t>
-      </w:r>
-      <w:r>
-        <w:rPr>
-          <w:rFonts w:ascii="Consolas" w:eastAsia="Times New Roman" w:hAnsi="Consolas" w:cs="Times New Roman"/>
-          <w:color w:val="CE9178"/>
-          <w:sz w:val="21"/>
-          <w:szCs w:val="21"/>
-          <w:lang w:eastAsia="en-NZ"/>
-        </w:rPr>
-        <w:t>""</w:t>
-      </w:r>
-    </w:p>
-    <w:p>
-      <w:pPr>
-        <w:shd w:val="clear" w:color="auto" w:fill="1E1E1E"/>
-        <w:spacing w:after="0" w:line="285" w:lineRule="atLeast"/>
-        <w:rPr>
-          <w:rFonts w:ascii="Consolas" w:eastAsia="Times New Roman" w:hAnsi="Consolas" w:cs="Times New Roman"/>
-          <w:color w:val="D4D4D4"/>
-          <w:sz w:val="21"/>
-          <w:szCs w:val="21"/>
-          <w:lang w:eastAsia="en-NZ"/>
-        </w:rPr>
-      </w:pPr>
-      <w:r>
-        <w:rPr>
-          <w:rFonts w:ascii="Consolas" w:eastAsia="Times New Roman" w:hAnsi="Consolas" w:cs="Times New Roman"/>
-          <w:color w:val="D4D4D4"/>
-          <w:sz w:val="21"/>
-          <w:szCs w:val="21"/>
-          <w:lang w:eastAsia="en-NZ"/>
-        </w:rPr>
-        <w:t>}</w:t>
-      </w:r>
-    </w:p>
-    <w:p/>
     <w:p>
       <w:pPr>
         <w:pBdr>
@@ -1238,6 +1232,7 @@
     </w:p>
     <w:p>
       <w:r>
+        <w:lastRenderedPageBreak/>
         <w:t>Smart cards</w:t>
       </w:r>
     </w:p>
@@ -1256,7 +1251,6 @@
     </w:p>
     <w:p>
       <w:r>
-        <w:lastRenderedPageBreak/>
         <w:t>Television &amp; Multimedia</w:t>
       </w:r>
     </w:p>

--- a/Codex.docx
+++ b/Codex.docx
@@ -192,7 +192,21 @@
         <w:br w:type="page"/>
       </w:r>
     </w:p>
-    <w:p/>
+    <w:p>
+      <w:pPr>
+        <w:jc w:val="center"/>
+        <w:rPr>
+          <w:b/>
+        </w:rPr>
+      </w:pPr>
+      <w:r>
+        <w:rPr>
+          <w:b/>
+        </w:rPr>
+        <w:lastRenderedPageBreak/>
+        <w:t>Category organisation</w:t>
+      </w:r>
+    </w:p>
     <w:p>
       <w:r>
         <w:t>Structure</w:t>
@@ -1150,17 +1164,77 @@
     </w:p>
     <w:p/>
     <w:p>
+      <w:r>
+        <w:t>Some words might have more than one definition and more than one category. Making the definition field a list of strings, rather than just a string might be a better approach. At this stage it’s hard to tell how common this will be – it might not be worth changing the data structure for a handful of words.</w:t>
+      </w:r>
+    </w:p>
+    <w:p/>
+    <w:p>
+      <w:r>
+        <w:t xml:space="preserve">Some words might have more than one image – the </w:t>
+      </w:r>
+      <w:proofErr w:type="spellStart"/>
+      <w:r>
+        <w:t>img_src</w:t>
+      </w:r>
+      <w:proofErr w:type="spellEnd"/>
+      <w:r>
+        <w:t xml:space="preserve"> field should be a list rather than a string.</w:t>
+      </w:r>
+    </w:p>
+    <w:p>
       <w:pPr>
         <w:pBdr>
           <w:bottom w:val="single" w:sz="4" w:space="1" w:color="auto"/>
         </w:pBdr>
       </w:pPr>
-      <w:r>
-        <w:t>Some words might have more than one definition and more than one category. Making the definition field a list of strings, rather than just a string might be a better approach. At this stage it’s hard to tell how common this will be – it might not be worth changing the data structure for a handful of words.</w:t>
+    </w:p>
+    <w:p>
+      <w:pPr>
+        <w:jc w:val="center"/>
+        <w:rPr>
+          <w:b/>
+        </w:rPr>
+      </w:pPr>
+      <w:r>
+        <w:rPr>
+          <w:b/>
+        </w:rPr>
+        <w:t>Extending the Glossary</w:t>
+      </w:r>
+    </w:p>
+    <w:p>
+      <w:pPr>
+        <w:jc w:val="center"/>
+        <w:rPr>
+          <w:b/>
+        </w:rPr>
+      </w:pPr>
+    </w:p>
+    <w:p>
+      <w:r>
+        <w:t xml:space="preserve">When adding words to the dictionary, add them to dict.js then run </w:t>
+      </w:r>
+      <w:proofErr w:type="spellStart"/>
+      <w:r>
+        <w:t>rm</w:t>
+      </w:r>
+      <w:proofErr w:type="spellEnd"/>
+      <w:r>
+        <w:t xml:space="preserve">-repeats/script.py. This prevents </w:t>
+      </w:r>
+      <w:proofErr w:type="spellStart"/>
+      <w:r>
+        <w:t>js</w:t>
+      </w:r>
+      <w:proofErr w:type="spellEnd"/>
+      <w:r>
+        <w:t xml:space="preserve"> errors caused by declaring constant variables twice.</w:t>
       </w:r>
       <w:bookmarkStart w:id="0" w:name="_GoBack"/>
       <w:bookmarkEnd w:id="0"/>
     </w:p>
+    <w:p/>
     <w:p>
       <w:pPr>
         <w:pBdr>
@@ -1192,6 +1266,7 @@
     </w:p>
     <w:p>
       <w:r>
+        <w:lastRenderedPageBreak/>
         <w:t>Aeronautics</w:t>
       </w:r>
     </w:p>
@@ -1232,7 +1307,6 @@
     </w:p>
     <w:p>
       <w:r>
-        <w:lastRenderedPageBreak/>
         <w:t>Smart cards</w:t>
       </w:r>
     </w:p>
@@ -1367,7 +1441,7 @@
           <w:rPr>
             <w:noProof/>
           </w:rPr>
-          <w:t>4</w:t>
+          <w:t>5</w:t>
         </w:r>
         <w:r>
           <w:rPr>

--- a/Codex.docx
+++ b/Codex.docx
@@ -1231,8 +1231,6 @@
       <w:r>
         <w:t xml:space="preserve"> errors caused by declaring constant variables twice.</w:t>
       </w:r>
-      <w:bookmarkStart w:id="0" w:name="_GoBack"/>
-      <w:bookmarkEnd w:id="0"/>
     </w:p>
     <w:p/>
     <w:p>
@@ -1370,9 +1368,203 @@
         <w:t>” property for now, but they’ll all be mechanical.</w:t>
       </w:r>
     </w:p>
+    <w:p>
+      <w:pPr>
+        <w:pBdr>
+          <w:bottom w:val="single" w:sz="4" w:space="1" w:color="auto"/>
+        </w:pBdr>
+      </w:pPr>
+    </w:p>
     <w:p/>
+    <w:p>
+      <w:pPr>
+        <w:jc w:val="center"/>
+        <w:rPr>
+          <w:b/>
+        </w:rPr>
+      </w:pPr>
+      <w:r>
+        <w:rPr>
+          <w:b/>
+        </w:rPr>
+        <w:t>UI</w:t>
+      </w:r>
+    </w:p>
+    <w:p>
+      <w:r>
+        <w:t>Hach.com – chemistry glossary lists all words alphabetically in one page:</w:t>
+      </w:r>
+    </w:p>
+    <w:p>
+      <w:r>
+        <w:rPr>
+          <w:noProof/>
+          <w:lang w:eastAsia="en-NZ"/>
+        </w:rPr>
+        <w:drawing>
+          <wp:inline distT="0" distB="0" distL="0" distR="0" wp14:anchorId="321D26DC" wp14:editId="12756236">
+            <wp:extent cx="4916288" cy="1876425"/>
+            <wp:effectExtent l="0" t="0" r="0" b="0"/>
+            <wp:docPr id="1" name="Picture 1"/>
+            <wp:cNvGraphicFramePr>
+              <a:graphicFrameLocks xmlns:a="http://schemas.openxmlformats.org/drawingml/2006/main" noChangeAspect="1"/>
+            </wp:cNvGraphicFramePr>
+            <a:graphic xmlns:a="http://schemas.openxmlformats.org/drawingml/2006/main">
+              <a:graphicData uri="http://schemas.openxmlformats.org/drawingml/2006/picture">
+                <pic:pic xmlns:pic="http://schemas.openxmlformats.org/drawingml/2006/picture">
+                  <pic:nvPicPr>
+                    <pic:cNvPr id="1" name=""/>
+                    <pic:cNvPicPr/>
+                  </pic:nvPicPr>
+                  <pic:blipFill>
+                    <a:blip r:embed="rId8"/>
+                    <a:stretch>
+                      <a:fillRect/>
+                    </a:stretch>
+                  </pic:blipFill>
+                  <pic:spPr>
+                    <a:xfrm>
+                      <a:off x="0" y="0"/>
+                      <a:ext cx="4917411" cy="1876854"/>
+                    </a:xfrm>
+                    <a:prstGeom prst="rect">
+                      <a:avLst/>
+                    </a:prstGeom>
+                  </pic:spPr>
+                </pic:pic>
+              </a:graphicData>
+            </a:graphic>
+          </wp:inline>
+        </w:drawing>
+      </w:r>
+    </w:p>
+    <w:p>
+      <w:r>
+        <w:t>Maori dictionary looks like this:</w:t>
+      </w:r>
+    </w:p>
+    <w:p>
+      <w:pPr>
+        <w:jc w:val="center"/>
+      </w:pPr>
+      <w:r>
+        <w:rPr>
+          <w:noProof/>
+          <w:lang w:eastAsia="en-NZ"/>
+        </w:rPr>
+        <w:lastRenderedPageBreak/>
+        <w:drawing>
+          <wp:inline distT="0" distB="0" distL="0" distR="0" wp14:anchorId="5F8F18AE" wp14:editId="0D414F25">
+            <wp:extent cx="4747964" cy="2752725"/>
+            <wp:effectExtent l="0" t="0" r="0" b="0"/>
+            <wp:docPr id="2" name="Picture 2"/>
+            <wp:cNvGraphicFramePr>
+              <a:graphicFrameLocks xmlns:a="http://schemas.openxmlformats.org/drawingml/2006/main" noChangeAspect="1"/>
+            </wp:cNvGraphicFramePr>
+            <a:graphic xmlns:a="http://schemas.openxmlformats.org/drawingml/2006/main">
+              <a:graphicData uri="http://schemas.openxmlformats.org/drawingml/2006/picture">
+                <pic:pic xmlns:pic="http://schemas.openxmlformats.org/drawingml/2006/picture">
+                  <pic:nvPicPr>
+                    <pic:cNvPr id="1" name=""/>
+                    <pic:cNvPicPr/>
+                  </pic:nvPicPr>
+                  <pic:blipFill>
+                    <a:blip r:embed="rId9"/>
+                    <a:stretch>
+                      <a:fillRect/>
+                    </a:stretch>
+                  </pic:blipFill>
+                  <pic:spPr>
+                    <a:xfrm>
+                      <a:off x="0" y="0"/>
+                      <a:ext cx="4750254" cy="2754053"/>
+                    </a:xfrm>
+                    <a:prstGeom prst="rect">
+                      <a:avLst/>
+                    </a:prstGeom>
+                  </pic:spPr>
+                </pic:pic>
+              </a:graphicData>
+            </a:graphic>
+          </wp:inline>
+        </w:drawing>
+      </w:r>
+    </w:p>
+    <w:p>
+      <w:r>
+        <w:t>Each entry takes up a lot more space on the page and the font size is relatively large.</w:t>
+      </w:r>
+    </w:p>
+    <w:p>
+      <w:r>
+        <w:t>Dictionary.com has a page for each entry.</w:t>
+      </w:r>
+    </w:p>
+    <w:p>
+      <w:r>
+        <w:t xml:space="preserve">Justice.govt.nz is similar to </w:t>
+      </w:r>
+      <w:proofErr w:type="spellStart"/>
+      <w:r>
+        <w:t>hach</w:t>
+      </w:r>
+      <w:proofErr w:type="spellEnd"/>
+      <w:r>
+        <w:t>:</w:t>
+      </w:r>
+    </w:p>
+    <w:p>
+      <w:pPr>
+        <w:jc w:val="center"/>
+      </w:pPr>
+      <w:r>
+        <w:rPr>
+          <w:noProof/>
+          <w:lang w:eastAsia="en-NZ"/>
+        </w:rPr>
+        <w:drawing>
+          <wp:inline distT="0" distB="0" distL="0" distR="0" wp14:anchorId="17363F68" wp14:editId="43EA9BFD">
+            <wp:extent cx="3695700" cy="2873114"/>
+            <wp:effectExtent l="0" t="0" r="0" b="3810"/>
+            <wp:docPr id="3" name="Picture 3"/>
+            <wp:cNvGraphicFramePr>
+              <a:graphicFrameLocks xmlns:a="http://schemas.openxmlformats.org/drawingml/2006/main" noChangeAspect="1"/>
+            </wp:cNvGraphicFramePr>
+            <a:graphic xmlns:a="http://schemas.openxmlformats.org/drawingml/2006/main">
+              <a:graphicData uri="http://schemas.openxmlformats.org/drawingml/2006/picture">
+                <pic:pic xmlns:pic="http://schemas.openxmlformats.org/drawingml/2006/picture">
+                  <pic:nvPicPr>
+                    <pic:cNvPr id="1" name=""/>
+                    <pic:cNvPicPr/>
+                  </pic:nvPicPr>
+                  <pic:blipFill>
+                    <a:blip r:embed="rId10"/>
+                    <a:stretch>
+                      <a:fillRect/>
+                    </a:stretch>
+                  </pic:blipFill>
+                  <pic:spPr>
+                    <a:xfrm>
+                      <a:off x="0" y="0"/>
+                      <a:ext cx="3707104" cy="2881980"/>
+                    </a:xfrm>
+                    <a:prstGeom prst="rect">
+                      <a:avLst/>
+                    </a:prstGeom>
+                  </pic:spPr>
+                </pic:pic>
+              </a:graphicData>
+            </a:graphic>
+          </wp:inline>
+        </w:drawing>
+      </w:r>
+    </w:p>
+    <w:p>
+      <w:bookmarkStart w:id="0" w:name="_GoBack"/>
+      <w:bookmarkEnd w:id="0"/>
+    </w:p>
     <w:sectPr>
-      <w:footerReference w:type="default" r:id="rId8"/>
+      <w:footerReference w:type="default" r:id="rId11"/>
       <w:pgSz w:w="11906" w:h="16838"/>
       <w:pgMar w:top="1440" w:right="1440" w:bottom="1440" w:left="1440" w:header="708" w:footer="708" w:gutter="0"/>
       <w:cols w:space="708"/>
@@ -1441,7 +1633,7 @@
           <w:rPr>
             <w:noProof/>
           </w:rPr>
-          <w:t>5</w:t>
+          <w:t>6</w:t>
         </w:r>
         <w:r>
           <w:rPr>
